--- a/Swordfish Documentation.docx
+++ b/Swordfish Documentation.docx
@@ -78,8 +78,9 @@
           <w:sz w:val="24"/>
           <w:szCs w:val="24"/>
         </w:rPr>
-        <w:t>Basic System requirements</w:t>
-      </w:r>
+        <w:t xml:space="preserve">Basic System </w:t>
+      </w:r>
+      <w:proofErr w:type="gramStart"/>
       <w:r>
         <w:rPr>
           <w:rFonts w:ascii="Calibri" w:hAnsi="Calibri" w:cs="Calibri"/>
@@ -87,7 +88,26 @@
           <w:sz w:val="24"/>
           <w:szCs w:val="24"/>
         </w:rPr>
-        <w:t xml:space="preserve"> :::</w:t>
+        <w:t>requirements</w:t>
+      </w:r>
+      <w:r>
+        <w:rPr>
+          <w:rFonts w:ascii="Calibri" w:hAnsi="Calibri" w:cs="Calibri"/>
+          <w:b/>
+          <w:sz w:val="24"/>
+          <w:szCs w:val="24"/>
+        </w:rPr>
+        <w:t xml:space="preserve"> :</w:t>
+      </w:r>
+      <w:proofErr w:type="gramEnd"/>
+      <w:r>
+        <w:rPr>
+          <w:rFonts w:ascii="Calibri" w:hAnsi="Calibri" w:cs="Calibri"/>
+          <w:b/>
+          <w:sz w:val="24"/>
+          <w:szCs w:val="24"/>
+        </w:rPr>
+        <w:t>::</w:t>
       </w:r>
     </w:p>
     <w:p>
@@ -142,6 +162,7 @@
         </w:rPr>
         <w:t>Installation Steps</w:t>
       </w:r>
+      <w:proofErr w:type="gramStart"/>
       <w:r>
         <w:rPr>
           <w:rFonts w:ascii="Calibri" w:hAnsi="Calibri" w:cs="Calibri"/>
@@ -150,21 +171,21 @@
         </w:rPr>
         <w:t>::</w:t>
       </w:r>
-    </w:p>
-    <w:p>
-      <w:pPr>
-        <w:rPr>
-          <w:rFonts w:ascii="Calibri" w:hAnsi="Calibri" w:cs="Calibri"/>
-        </w:rPr>
-      </w:pPr>
+      <w:proofErr w:type="gramEnd"/>
+    </w:p>
+    <w:p>
+      <w:pPr>
+        <w:rPr>
+          <w:rFonts w:ascii="Calibri" w:hAnsi="Calibri" w:cs="Calibri"/>
+        </w:rPr>
+      </w:pPr>
+      <w:proofErr w:type="gramStart"/>
       <w:r>
         <w:rPr>
           <w:rFonts w:ascii="Calibri" w:hAnsi="Calibri" w:cs="Calibri"/>
         </w:rPr>
         <w:t xml:space="preserve">1 </w:t>
       </w:r>
-      <w:bookmarkStart w:id="0" w:name="_GoBack"/>
-      <w:bookmarkEnd w:id="0"/>
       <w:r>
         <w:rPr>
           <w:rFonts w:ascii="Calibri" w:hAnsi="Calibri" w:cs="Calibri"/>
@@ -175,7 +196,28 @@
         <w:rPr>
           <w:rFonts w:ascii="Calibri" w:hAnsi="Calibri" w:cs="Calibri"/>
         </w:rPr>
-        <w:t xml:space="preserve">Check for any updates in ubuntu </w:t>
+        <w:t>Check</w:t>
+      </w:r>
+      <w:proofErr w:type="gramEnd"/>
+      <w:r>
+        <w:rPr>
+          <w:rFonts w:ascii="Calibri" w:hAnsi="Calibri" w:cs="Calibri"/>
+        </w:rPr>
+        <w:t xml:space="preserve"> for any updates in </w:t>
+      </w:r>
+      <w:proofErr w:type="spellStart"/>
+      <w:r>
+        <w:rPr>
+          <w:rFonts w:ascii="Calibri" w:hAnsi="Calibri" w:cs="Calibri"/>
+        </w:rPr>
+        <w:t>ubuntu</w:t>
+      </w:r>
+      <w:proofErr w:type="spellEnd"/>
+      <w:r>
+        <w:rPr>
+          <w:rFonts w:ascii="Calibri" w:hAnsi="Calibri" w:cs="Calibri"/>
+        </w:rPr>
+        <w:t xml:space="preserve"> </w:t>
       </w:r>
     </w:p>
     <w:p>
@@ -189,11 +231,19 @@
           <w:rFonts w:ascii="Calibri" w:hAnsi="Calibri" w:cs="Calibri"/>
         </w:rPr>
       </w:pPr>
-      <w:r>
-        <w:rPr>
-          <w:rFonts w:ascii="Calibri" w:hAnsi="Calibri" w:cs="Calibri"/>
-        </w:rPr>
-        <w:t>sudo apt-get update</w:t>
+      <w:proofErr w:type="spellStart"/>
+      <w:r>
+        <w:rPr>
+          <w:rFonts w:ascii="Calibri" w:hAnsi="Calibri" w:cs="Calibri"/>
+        </w:rPr>
+        <w:t>sudo</w:t>
+      </w:r>
+      <w:proofErr w:type="spellEnd"/>
+      <w:r>
+        <w:rPr>
+          <w:rFonts w:ascii="Calibri" w:hAnsi="Calibri" w:cs="Calibri"/>
+        </w:rPr>
+        <w:t xml:space="preserve"> apt-get update</w:t>
       </w:r>
     </w:p>
     <w:p>
@@ -232,11 +282,19 @@
           <w:rFonts w:ascii="Calibri" w:hAnsi="Calibri" w:cs="Calibri"/>
         </w:rPr>
       </w:pPr>
-      <w:r>
-        <w:rPr>
-          <w:rFonts w:ascii="Calibri" w:hAnsi="Calibri" w:cs="Calibri"/>
-        </w:rPr>
-        <w:t>sudo apt-get install python</w:t>
+      <w:proofErr w:type="spellStart"/>
+      <w:r>
+        <w:rPr>
+          <w:rFonts w:ascii="Calibri" w:hAnsi="Calibri" w:cs="Calibri"/>
+        </w:rPr>
+        <w:t>sudo</w:t>
+      </w:r>
+      <w:proofErr w:type="spellEnd"/>
+      <w:r>
+        <w:rPr>
+          <w:rFonts w:ascii="Calibri" w:hAnsi="Calibri" w:cs="Calibri"/>
+        </w:rPr>
+        <w:t xml:space="preserve"> apt-get install python</w:t>
       </w:r>
     </w:p>
     <w:p>
@@ -263,11 +321,19 @@
           <w:rFonts w:ascii="Calibri" w:hAnsi="Calibri" w:cs="Calibri"/>
         </w:rPr>
       </w:pPr>
-      <w:r>
-        <w:rPr>
-          <w:rFonts w:ascii="Calibri" w:hAnsi="Calibri" w:cs="Calibri"/>
-        </w:rPr>
-        <w:t>sudo apt-get install python-pip</w:t>
+      <w:proofErr w:type="spellStart"/>
+      <w:r>
+        <w:rPr>
+          <w:rFonts w:ascii="Calibri" w:hAnsi="Calibri" w:cs="Calibri"/>
+        </w:rPr>
+        <w:t>sudo</w:t>
+      </w:r>
+      <w:proofErr w:type="spellEnd"/>
+      <w:r>
+        <w:rPr>
+          <w:rFonts w:ascii="Calibri" w:hAnsi="Calibri" w:cs="Calibri"/>
+        </w:rPr>
+        <w:t xml:space="preserve"> apt-get install python-pip</w:t>
       </w:r>
     </w:p>
     <w:p>
@@ -393,12 +459,28 @@
           <w:rFonts w:ascii="Calibri" w:hAnsi="Calibri" w:cs="Calibri"/>
         </w:rPr>
       </w:pPr>
-      <w:r>
-        <w:rPr>
-          <w:rFonts w:ascii="Calibri" w:hAnsi="Calibri" w:cs="Calibri"/>
-        </w:rPr>
-        <w:t>sudo apt-get install virtualenv</w:t>
-      </w:r>
+      <w:proofErr w:type="spellStart"/>
+      <w:r>
+        <w:rPr>
+          <w:rFonts w:ascii="Calibri" w:hAnsi="Calibri" w:cs="Calibri"/>
+        </w:rPr>
+        <w:t>sudo</w:t>
+      </w:r>
+      <w:proofErr w:type="spellEnd"/>
+      <w:r>
+        <w:rPr>
+          <w:rFonts w:ascii="Calibri" w:hAnsi="Calibri" w:cs="Calibri"/>
+        </w:rPr>
+        <w:t xml:space="preserve"> apt-get install </w:t>
+      </w:r>
+      <w:proofErr w:type="spellStart"/>
+      <w:r>
+        <w:rPr>
+          <w:rFonts w:ascii="Calibri" w:hAnsi="Calibri" w:cs="Calibri"/>
+        </w:rPr>
+        <w:t>virtualenv</w:t>
+      </w:r>
+      <w:proofErr w:type="spellEnd"/>
     </w:p>
     <w:p>
       <w:pPr>
@@ -482,7 +564,6 @@
         <w:rPr>
           <w:rFonts w:ascii="Calibri" w:hAnsi="Calibri" w:cs="Calibri"/>
         </w:rPr>
-        <w:lastRenderedPageBreak/>
         <w:t>6) Activate virtual environment</w:t>
       </w:r>
       <w:r>
@@ -507,7 +588,21 @@
         <w:rPr>
           <w:rFonts w:ascii="Calibri" w:hAnsi="Calibri" w:cs="Calibri"/>
         </w:rPr>
-        <w:t>source &lt;virtualenv name&gt;</w:t>
+        <w:t>source &lt;</w:t>
+      </w:r>
+      <w:proofErr w:type="spellStart"/>
+      <w:r>
+        <w:rPr>
+          <w:rFonts w:ascii="Calibri" w:hAnsi="Calibri" w:cs="Calibri"/>
+        </w:rPr>
+        <w:t>virtualenv</w:t>
+      </w:r>
+      <w:proofErr w:type="spellEnd"/>
+      <w:r>
+        <w:rPr>
+          <w:rFonts w:ascii="Calibri" w:hAnsi="Calibri" w:cs="Calibri"/>
+        </w:rPr>
+        <w:t xml:space="preserve"> name&gt;</w:t>
       </w:r>
       <w:r>
         <w:rPr>
@@ -554,17 +649,11 @@
           <w:noProof/>
         </w:rPr>
       </w:pPr>
-    </w:p>
-    <w:p>
-      <w:pPr>
+      <w:r>
         <w:rPr>
           <w:noProof/>
         </w:rPr>
-      </w:pPr>
-      <w:r>
-        <w:rPr>
-          <w:noProof/>
-        </w:rPr>
+        <w:lastRenderedPageBreak/>
         <w:t>FIG:1</w:t>
       </w:r>
     </w:p>
@@ -625,8 +714,16 @@
         <w:rPr>
           <w:rFonts w:ascii="Calibri" w:hAnsi="Calibri" w:cs="Calibri"/>
         </w:rPr>
-        <w:t>FIG:2</w:t>
-      </w:r>
+        <w:t>FIG</w:t>
+      </w:r>
+      <w:proofErr w:type="gramStart"/>
+      <w:r>
+        <w:rPr>
+          <w:rFonts w:ascii="Calibri" w:hAnsi="Calibri" w:cs="Calibri"/>
+        </w:rPr>
+        <w:t>:2</w:t>
+      </w:r>
+      <w:proofErr w:type="gramEnd"/>
     </w:p>
     <w:p>
       <w:pPr>
@@ -640,7 +737,7 @@
         </w:rPr>
         <w:drawing>
           <wp:inline distT="0" distB="0" distL="0" distR="0" wp14:anchorId="241C9876" wp14:editId="78119C10">
-            <wp:extent cx="5943600" cy="2078990"/>
+            <wp:extent cx="6010274" cy="1762125"/>
             <wp:effectExtent l="0" t="0" r="0" b="0"/>
             <wp:docPr id="1" name="Picture 1"/>
             <wp:cNvGraphicFramePr>
@@ -662,7 +759,7 @@
                   <pic:spPr>
                     <a:xfrm>
                       <a:off x="0" y="0"/>
-                      <a:ext cx="5943600" cy="2078990"/>
+                      <a:ext cx="6017627" cy="1764281"/>
                     </a:xfrm>
                     <a:prstGeom prst="rect">
                       <a:avLst/>
@@ -767,11 +864,21 @@
           <w:rFonts w:ascii="Calibri" w:hAnsi="Calibri" w:cs="Calibri"/>
         </w:rPr>
       </w:pPr>
-      <w:r>
-        <w:rPr>
-          <w:rFonts w:ascii="Calibri" w:hAnsi="Calibri" w:cs="Calibri"/>
-        </w:rPr>
-        <w:t xml:space="preserve">git clone </w:t>
+      <w:proofErr w:type="spellStart"/>
+      <w:proofErr w:type="gramStart"/>
+      <w:r>
+        <w:rPr>
+          <w:rFonts w:ascii="Calibri" w:hAnsi="Calibri" w:cs="Calibri"/>
+        </w:rPr>
+        <w:t>git</w:t>
+      </w:r>
+      <w:proofErr w:type="spellEnd"/>
+      <w:proofErr w:type="gramEnd"/>
+      <w:r>
+        <w:rPr>
+          <w:rFonts w:ascii="Calibri" w:hAnsi="Calibri" w:cs="Calibri"/>
+        </w:rPr>
+        <w:t xml:space="preserve"> clone </w:t>
       </w:r>
       <w:hyperlink r:id="rId10" w:history="1">
         <w:r>
@@ -806,7 +913,21 @@
         <w:rPr>
           <w:rFonts w:ascii="Calibri" w:hAnsi="Calibri" w:cs="Calibri"/>
         </w:rPr>
-        <w:t xml:space="preserve">Clone the swordfish-Api-emulator files into </w:t>
+        <w:t>Clone the swordfish-</w:t>
+      </w:r>
+      <w:proofErr w:type="spellStart"/>
+      <w:r>
+        <w:rPr>
+          <w:rFonts w:ascii="Calibri" w:hAnsi="Calibri" w:cs="Calibri"/>
+        </w:rPr>
+        <w:t>Api</w:t>
+      </w:r>
+      <w:proofErr w:type="spellEnd"/>
+      <w:r>
+        <w:rPr>
+          <w:rFonts w:ascii="Calibri" w:hAnsi="Calibri" w:cs="Calibri"/>
+        </w:rPr>
+        <w:t xml:space="preserve">-emulator files into </w:t>
       </w:r>
       <w:r>
         <w:rPr>
@@ -829,11 +950,19 @@
           <w:rFonts w:ascii="Calibri" w:hAnsi="Calibri" w:cs="Calibri"/>
         </w:rPr>
       </w:pPr>
-      <w:r>
-        <w:rPr>
-          <w:rFonts w:ascii="Calibri" w:hAnsi="Calibri" w:cs="Calibri"/>
-        </w:rPr>
-        <w:t xml:space="preserve">git clone </w:t>
+      <w:proofErr w:type="gramStart"/>
+      <w:r>
+        <w:rPr>
+          <w:rFonts w:ascii="Calibri" w:hAnsi="Calibri" w:cs="Calibri"/>
+        </w:rPr>
+        <w:t>git</w:t>
+      </w:r>
+      <w:proofErr w:type="gramEnd"/>
+      <w:r>
+        <w:rPr>
+          <w:rFonts w:ascii="Calibri" w:hAnsi="Calibri" w:cs="Calibri"/>
+        </w:rPr>
+        <w:t xml:space="preserve"> clone </w:t>
       </w:r>
       <w:hyperlink r:id="rId11" w:history="1">
         <w:r>
@@ -864,24 +993,42 @@
           <w:rFonts w:ascii="Calibri" w:hAnsi="Calibri" w:cs="Calibri"/>
         </w:rPr>
       </w:pPr>
+      <w:proofErr w:type="gramStart"/>
       <w:r>
         <w:rPr>
           <w:rFonts w:ascii="Calibri" w:hAnsi="Calibri" w:cs="Calibri"/>
         </w:rPr>
         <w:t>Copy  “</w:t>
       </w:r>
+      <w:proofErr w:type="gramEnd"/>
       <w:r>
         <w:rPr>
           <w:rFonts w:ascii="Calibri" w:hAnsi="Calibri" w:cs="Calibri"/>
           <w:b/>
         </w:rPr>
-        <w:t>swordfish-Api-emulator</w:t>
-      </w:r>
+        <w:t>swordfish-</w:t>
+      </w:r>
+      <w:proofErr w:type="spellStart"/>
       <w:r>
         <w:rPr>
           <w:rFonts w:ascii="Calibri" w:hAnsi="Calibri" w:cs="Calibri"/>
           <w:b/>
         </w:rPr>
+        <w:t>Api</w:t>
+      </w:r>
+      <w:proofErr w:type="spellEnd"/>
+      <w:r>
+        <w:rPr>
+          <w:rFonts w:ascii="Calibri" w:hAnsi="Calibri" w:cs="Calibri"/>
+          <w:b/>
+        </w:rPr>
+        <w:t>-emulator</w:t>
+      </w:r>
+      <w:r>
+        <w:rPr>
+          <w:rFonts w:ascii="Calibri" w:hAnsi="Calibri" w:cs="Calibri"/>
+          <w:b/>
+        </w:rPr>
         <w:t>”</w:t>
       </w:r>
       <w:r>
@@ -911,13 +1058,82 @@
           <w:rFonts w:ascii="Calibri" w:hAnsi="Calibri" w:cs="Calibri"/>
         </w:rPr>
       </w:pPr>
+    </w:p>
+    <w:p>
+      <w:pPr>
+        <w:pStyle w:val="ListParagraph"/>
+        <w:rPr>
+          <w:rFonts w:ascii="Calibri" w:hAnsi="Calibri" w:cs="Calibri"/>
+        </w:rPr>
+      </w:pPr>
+      <w:r>
+        <w:rPr>
+          <w:rFonts w:ascii="Calibri" w:hAnsi="Calibri" w:cs="Calibri"/>
+        </w:rPr>
+        <w:t xml:space="preserve">After copying </w:t>
+      </w:r>
+      <w:r>
+        <w:rPr>
+          <w:rFonts w:ascii="Calibri" w:hAnsi="Calibri" w:cs="Calibri"/>
+          <w:b/>
+        </w:rPr>
+        <w:t>“</w:t>
+      </w:r>
+      <w:r>
+        <w:rPr>
+          <w:rFonts w:ascii="Calibri" w:hAnsi="Calibri" w:cs="Calibri"/>
+        </w:rPr>
+        <w:t xml:space="preserve">Swordfish-API-Emulator </w:t>
+      </w:r>
+      <w:proofErr w:type="gramStart"/>
+      <w:r>
+        <w:rPr>
+          <w:rFonts w:ascii="Calibri" w:hAnsi="Calibri" w:cs="Calibri"/>
+          <w:b/>
+        </w:rPr>
+        <w:t>“</w:t>
+      </w:r>
+      <w:r>
+        <w:rPr>
+          <w:rFonts w:ascii="Calibri" w:hAnsi="Calibri" w:cs="Calibri"/>
+          <w:b/>
+        </w:rPr>
+        <w:t xml:space="preserve"> </w:t>
+      </w:r>
+      <w:r>
+        <w:rPr>
+          <w:rFonts w:ascii="Calibri" w:hAnsi="Calibri" w:cs="Calibri"/>
+        </w:rPr>
+        <w:t>Now</w:t>
+      </w:r>
+      <w:proofErr w:type="gramEnd"/>
+      <w:r>
+        <w:rPr>
+          <w:rFonts w:ascii="Calibri" w:hAnsi="Calibri" w:cs="Calibri"/>
+        </w:rPr>
+        <w:t xml:space="preserve"> we have Two directories in “/</w:t>
+      </w:r>
+      <w:proofErr w:type="spellStart"/>
+      <w:r>
+        <w:rPr>
+          <w:rFonts w:ascii="Calibri" w:hAnsi="Calibri" w:cs="Calibri"/>
+        </w:rPr>
+        <w:t>api_emulator</w:t>
+      </w:r>
+      <w:proofErr w:type="spellEnd"/>
+      <w:r>
+        <w:rPr>
+          <w:rFonts w:ascii="Calibri" w:hAnsi="Calibri" w:cs="Calibri"/>
+        </w:rPr>
+        <w:t>”</w:t>
+      </w:r>
     </w:p>
     <w:p>
       <w:pPr>
         <w:pStyle w:val="ListParagraph"/>
         <w:numPr>
-          <w:ilvl w:val="0"/>
-          <w:numId w:val="9"/>
+          <w:ilvl w:val="2"/>
+          <w:numId w:val="12"/>
         </w:numPr>
         <w:rPr>
           <w:rFonts w:ascii="Calibri" w:hAnsi="Calibri" w:cs="Calibri"/>
@@ -927,15 +1143,15 @@
         <w:rPr>
           <w:rFonts w:ascii="Calibri" w:hAnsi="Calibri" w:cs="Calibri"/>
         </w:rPr>
-        <w:t>All the API files are to be placed in /api_emulator/redfish  directory.</w:t>
+        <w:t xml:space="preserve">Redfish </w:t>
       </w:r>
     </w:p>
     <w:p>
       <w:pPr>
         <w:pStyle w:val="ListParagraph"/>
         <w:numPr>
-          <w:ilvl w:val="0"/>
-          <w:numId w:val="9"/>
+          <w:ilvl w:val="2"/>
+          <w:numId w:val="12"/>
         </w:numPr>
         <w:rPr>
           <w:rFonts w:ascii="Calibri" w:hAnsi="Calibri" w:cs="Calibri"/>
@@ -945,13 +1161,7 @@
         <w:rPr>
           <w:rFonts w:ascii="Calibri" w:hAnsi="Calibri" w:cs="Calibri"/>
         </w:rPr>
-        <w:t xml:space="preserve">All </w:t>
-      </w:r>
-      <w:r>
-        <w:rPr>
-          <w:rFonts w:ascii="Calibri" w:hAnsi="Calibri" w:cs="Calibri"/>
-        </w:rPr>
-        <w:t xml:space="preserve">template files are to be placed in /api_emulator/redfish/template directory. </w:t>
+        <w:t>Swordfish</w:t>
       </w:r>
     </w:p>
     <w:p>
@@ -961,6 +1171,53 @@
           <w:rFonts w:ascii="Calibri" w:hAnsi="Calibri" w:cs="Calibri"/>
         </w:rPr>
       </w:pPr>
+      <w:r>
+        <w:rPr>
+          <w:rFonts w:ascii="Calibri" w:hAnsi="Calibri" w:cs="Calibri"/>
+        </w:rPr>
+        <w:t xml:space="preserve">Move all the files from </w:t>
+      </w:r>
+      <w:r>
+        <w:rPr>
+          <w:rFonts w:ascii="Calibri" w:hAnsi="Calibri" w:cs="Calibri"/>
+          <w:b/>
+        </w:rPr>
+        <w:t>“swordfish “</w:t>
+      </w:r>
+      <w:r>
+        <w:rPr>
+          <w:rFonts w:ascii="Calibri" w:hAnsi="Calibri" w:cs="Calibri"/>
+        </w:rPr>
+        <w:t xml:space="preserve">Directory to </w:t>
+      </w:r>
+      <w:r>
+        <w:rPr>
+          <w:rFonts w:ascii="Calibri" w:hAnsi="Calibri" w:cs="Calibri"/>
+          <w:b/>
+        </w:rPr>
+        <w:t>“redfish</w:t>
+      </w:r>
+      <w:proofErr w:type="gramStart"/>
+      <w:r>
+        <w:rPr>
+          <w:rFonts w:ascii="Calibri" w:hAnsi="Calibri" w:cs="Calibri"/>
+          <w:b/>
+        </w:rPr>
+        <w:t>”</w:t>
+      </w:r>
+      <w:r>
+        <w:rPr>
+          <w:rFonts w:ascii="Calibri" w:hAnsi="Calibri" w:cs="Calibri"/>
+        </w:rPr>
+        <w:t xml:space="preserve">  directory</w:t>
+      </w:r>
+      <w:proofErr w:type="gramEnd"/>
+      <w:r>
+        <w:rPr>
+          <w:rFonts w:ascii="Calibri" w:hAnsi="Calibri" w:cs="Calibri"/>
+        </w:rPr>
+        <w:t>, and remove the swordfish directory.</w:t>
+      </w:r>
     </w:p>
     <w:p>
       <w:pPr>
@@ -989,11 +1246,28 @@
         <w:rPr>
           <w:rFonts w:ascii="Calibri" w:hAnsi="Calibri" w:cs="Calibri"/>
         </w:rPr>
-        <w:t>Fig:3</w:t>
-      </w:r>
-    </w:p>
-    <w:p>
-      <w:pPr>
+        <w:t>Fig</w:t>
+      </w:r>
+      <w:proofErr w:type="gramStart"/>
+      <w:r>
+        <w:rPr>
+          <w:rFonts w:ascii="Calibri" w:hAnsi="Calibri" w:cs="Calibri"/>
+        </w:rPr>
+        <w:t>:3</w:t>
+      </w:r>
+      <w:proofErr w:type="gramEnd"/>
+    </w:p>
+    <w:p>
+      <w:pPr>
+        <w:pStyle w:val="ListParagraph"/>
+        <w:rPr>
+          <w:rFonts w:ascii="Calibri" w:hAnsi="Calibri" w:cs="Calibri"/>
+        </w:rPr>
+      </w:pPr>
+    </w:p>
+    <w:p>
+      <w:pPr>
+        <w:pStyle w:val="ListParagraph"/>
         <w:rPr>
           <w:rFonts w:ascii="Calibri" w:hAnsi="Calibri" w:cs="Calibri"/>
         </w:rPr>
@@ -1003,10 +1277,10 @@
           <w:noProof/>
         </w:rPr>
         <w:drawing>
-          <wp:inline distT="0" distB="0" distL="0" distR="0" wp14:anchorId="43C02BEF" wp14:editId="3E624475">
-            <wp:extent cx="5943600" cy="2563495"/>
-            <wp:effectExtent l="0" t="0" r="0" b="8255"/>
-            <wp:docPr id="3" name="Picture 3"/>
+          <wp:inline distT="0" distB="0" distL="0" distR="0" wp14:anchorId="1BEF4500" wp14:editId="0986A16E">
+            <wp:extent cx="5943600" cy="3634105"/>
+            <wp:effectExtent l="0" t="0" r="0" b="4445"/>
+            <wp:docPr id="8" name="Picture 8"/>
             <wp:cNvGraphicFramePr>
               <a:graphicFrameLocks xmlns:a="http://schemas.openxmlformats.org/drawingml/2006/main" noChangeAspect="1"/>
             </wp:cNvGraphicFramePr>
@@ -1026,7 +1300,7 @@
                   <pic:spPr>
                     <a:xfrm>
                       <a:off x="0" y="0"/>
-                      <a:ext cx="5943600" cy="2563495"/>
+                      <a:ext cx="5943600" cy="3634105"/>
                     </a:xfrm>
                     <a:prstGeom prst="rect">
                       <a:avLst/>
@@ -1041,10 +1315,39 @@
     </w:p>
     <w:p>
       <w:pPr>
-        <w:rPr>
-          <w:rFonts w:ascii="Calibri" w:hAnsi="Calibri" w:cs="Calibri"/>
-        </w:rPr>
-      </w:pPr>
+        <w:pStyle w:val="ListParagraph"/>
+        <w:rPr>
+          <w:rFonts w:ascii="Calibri" w:hAnsi="Calibri" w:cs="Calibri"/>
+        </w:rPr>
+      </w:pPr>
+    </w:p>
+    <w:p>
+      <w:pPr>
+        <w:pStyle w:val="ListParagraph"/>
+        <w:rPr>
+          <w:rFonts w:ascii="Calibri" w:hAnsi="Calibri" w:cs="Calibri"/>
+        </w:rPr>
+      </w:pPr>
+      <w:r>
+        <w:rPr>
+          <w:rFonts w:ascii="Calibri" w:hAnsi="Calibri" w:cs="Calibri"/>
+        </w:rPr>
+        <w:t>Fig</w:t>
+      </w:r>
+      <w:proofErr w:type="gramStart"/>
+      <w:r>
+        <w:rPr>
+          <w:rFonts w:ascii="Calibri" w:hAnsi="Calibri" w:cs="Calibri"/>
+        </w:rPr>
+        <w:t>:</w:t>
+      </w:r>
+      <w:r>
+        <w:rPr>
+          <w:rFonts w:ascii="Calibri" w:hAnsi="Calibri" w:cs="Calibri"/>
+        </w:rPr>
+        <w:t>4</w:t>
+      </w:r>
+      <w:proofErr w:type="gramEnd"/>
     </w:p>
     <w:p>
       <w:pPr>
@@ -1057,10 +1360,10 @@
           <w:noProof/>
         </w:rPr>
         <w:drawing>
-          <wp:inline distT="0" distB="0" distL="0" distR="0" wp14:anchorId="2A53C0F9" wp14:editId="6A1ECE45">
-            <wp:extent cx="5943600" cy="3913505"/>
-            <wp:effectExtent l="0" t="0" r="0" b="0"/>
-            <wp:docPr id="4" name="Picture 4"/>
+          <wp:inline distT="0" distB="0" distL="0" distR="0" wp14:anchorId="43C02BEF" wp14:editId="3E624475">
+            <wp:extent cx="5943600" cy="2563495"/>
+            <wp:effectExtent l="0" t="0" r="0" b="8255"/>
+            <wp:docPr id="3" name="Picture 3"/>
             <wp:cNvGraphicFramePr>
               <a:graphicFrameLocks xmlns:a="http://schemas.openxmlformats.org/drawingml/2006/main" noChangeAspect="1"/>
             </wp:cNvGraphicFramePr>
@@ -1080,6 +1383,85 @@
                   <pic:spPr>
                     <a:xfrm>
                       <a:off x="0" y="0"/>
+                      <a:ext cx="5943600" cy="2563495"/>
+                    </a:xfrm>
+                    <a:prstGeom prst="rect">
+                      <a:avLst/>
+                    </a:prstGeom>
+                  </pic:spPr>
+                </pic:pic>
+              </a:graphicData>
+            </a:graphic>
+          </wp:inline>
+        </w:drawing>
+      </w:r>
+    </w:p>
+    <w:p>
+      <w:pPr>
+        <w:rPr>
+          <w:rFonts w:ascii="Calibri" w:hAnsi="Calibri" w:cs="Calibri"/>
+        </w:rPr>
+      </w:pPr>
+    </w:p>
+    <w:p>
+      <w:pPr>
+        <w:pStyle w:val="ListParagraph"/>
+        <w:rPr>
+          <w:rFonts w:ascii="Calibri" w:hAnsi="Calibri" w:cs="Calibri"/>
+        </w:rPr>
+      </w:pPr>
+    </w:p>
+    <w:p>
+      <w:pPr>
+        <w:pStyle w:val="ListParagraph"/>
+        <w:rPr>
+          <w:rFonts w:ascii="Calibri" w:hAnsi="Calibri" w:cs="Calibri"/>
+        </w:rPr>
+      </w:pPr>
+      <w:bookmarkStart w:id="0" w:name="_GoBack"/>
+      <w:bookmarkEnd w:id="0"/>
+      <w:r>
+        <w:rPr>
+          <w:rFonts w:ascii="Calibri" w:hAnsi="Calibri" w:cs="Calibri"/>
+        </w:rPr>
+        <w:lastRenderedPageBreak/>
+        <w:t>Fig:5:</w:t>
+      </w:r>
+    </w:p>
+    <w:p>
+      <w:pPr>
+        <w:rPr>
+          <w:rFonts w:ascii="Calibri" w:hAnsi="Calibri" w:cs="Calibri"/>
+        </w:rPr>
+      </w:pPr>
+      <w:r>
+        <w:rPr>
+          <w:noProof/>
+        </w:rPr>
+        <w:drawing>
+          <wp:inline distT="0" distB="0" distL="0" distR="0" wp14:anchorId="2A53C0F9" wp14:editId="6A1ECE45">
+            <wp:extent cx="5943600" cy="3913505"/>
+            <wp:effectExtent l="0" t="0" r="0" b="0"/>
+            <wp:docPr id="4" name="Picture 4"/>
+            <wp:cNvGraphicFramePr>
+              <a:graphicFrameLocks xmlns:a="http://schemas.openxmlformats.org/drawingml/2006/main" noChangeAspect="1"/>
+            </wp:cNvGraphicFramePr>
+            <a:graphic xmlns:a="http://schemas.openxmlformats.org/drawingml/2006/main">
+              <a:graphicData uri="http://schemas.openxmlformats.org/drawingml/2006/picture">
+                <pic:pic xmlns:pic="http://schemas.openxmlformats.org/drawingml/2006/picture">
+                  <pic:nvPicPr>
+                    <pic:cNvPr id="0" name=""/>
+                    <pic:cNvPicPr/>
+                  </pic:nvPicPr>
+                  <pic:blipFill>
+                    <a:blip r:embed="rId14"/>
+                    <a:stretch>
+                      <a:fillRect/>
+                    </a:stretch>
+                  </pic:blipFill>
+                  <pic:spPr>
+                    <a:xfrm>
+                      <a:off x="0" y="0"/>
                       <a:ext cx="5943600" cy="3913505"/>
                     </a:xfrm>
                     <a:prstGeom prst="rect">
@@ -1104,27 +1486,6 @@
       <w:pPr>
         <w:rPr>
           <w:rFonts w:ascii="Calibri" w:hAnsi="Calibri" w:cs="Calibri"/>
-        </w:rPr>
-      </w:pPr>
-    </w:p>
-    <w:p>
-      <w:pPr>
-        <w:rPr>
-          <w:rFonts w:ascii="Calibri" w:hAnsi="Calibri" w:cs="Calibri"/>
-        </w:rPr>
-      </w:pPr>
-    </w:p>
-    <w:p>
-      <w:pPr>
-        <w:rPr>
-          <w:rFonts w:ascii="Calibri" w:hAnsi="Calibri" w:cs="Calibri"/>
-        </w:rPr>
-      </w:pPr>
-    </w:p>
-    <w:p>
-      <w:pPr>
-        <w:rPr>
-          <w:rFonts w:ascii="Calibri" w:hAnsi="Calibri" w:cs="Calibri"/>
           <w:b/>
           <w:sz w:val="24"/>
         </w:rPr>
@@ -1149,7 +1510,21 @@
         <w:rPr>
           <w:rFonts w:ascii="Calibri" w:hAnsi="Calibri" w:cs="Calibri"/>
         </w:rPr>
-        <w:t>After copying the files Install all the dependencies and modules needed by Redfish-Interface-emulator and Swordfish-Api-Emulator by running following command</w:t>
+        <w:t xml:space="preserve">After copying the files </w:t>
+      </w:r>
+      <w:proofErr w:type="gramStart"/>
+      <w:r>
+        <w:rPr>
+          <w:rFonts w:ascii="Calibri" w:hAnsi="Calibri" w:cs="Calibri"/>
+        </w:rPr>
+        <w:t>Install</w:t>
+      </w:r>
+      <w:proofErr w:type="gramEnd"/>
+      <w:r>
+        <w:rPr>
+          <w:rFonts w:ascii="Calibri" w:hAnsi="Calibri" w:cs="Calibri"/>
+        </w:rPr>
+        <w:t xml:space="preserve"> all the dependencies and modules needed by Redfish-Interface-emulator and Swordfish-Api-Emulator by running following command</w:t>
       </w:r>
     </w:p>
     <w:p>
@@ -1200,15 +1575,16 @@
           <w:color w:val="24292E"/>
           <w:shd w:val="clear" w:color="auto" w:fill="FFFFFF"/>
         </w:rPr>
-        <w:t>install setuptools markupsafe itsdangerous flask aniso8601 pyt</w:t>
-      </w:r>
+        <w:t xml:space="preserve">install setuptools markupsafe itsdangerous flask aniso8601 </w:t>
+      </w:r>
+      <w:proofErr w:type="spellStart"/>
       <w:r>
         <w:rPr>
           <w:rFonts w:ascii="Calibri" w:hAnsi="Calibri" w:cs="Calibri"/>
           <w:color w:val="24292E"/>
           <w:shd w:val="clear" w:color="auto" w:fill="FFFFFF"/>
         </w:rPr>
-        <w:t>z flask_httpauth requests flask_</w:t>
+        <w:t>pyt</w:t>
       </w:r>
       <w:r>
         <w:rPr>
@@ -1216,7 +1592,78 @@
           <w:color w:val="24292E"/>
           <w:shd w:val="clear" w:color="auto" w:fill="FFFFFF"/>
         </w:rPr>
-        <w:t>restful StringGenerator urllib3 six</w:t>
+        <w:t>z</w:t>
+      </w:r>
+      <w:proofErr w:type="spellEnd"/>
+      <w:r>
+        <w:rPr>
+          <w:rFonts w:ascii="Calibri" w:hAnsi="Calibri" w:cs="Calibri"/>
+          <w:color w:val="24292E"/>
+          <w:shd w:val="clear" w:color="auto" w:fill="FFFFFF"/>
+        </w:rPr>
+        <w:t xml:space="preserve"> </w:t>
+      </w:r>
+      <w:proofErr w:type="spellStart"/>
+      <w:r>
+        <w:rPr>
+          <w:rFonts w:ascii="Calibri" w:hAnsi="Calibri" w:cs="Calibri"/>
+          <w:color w:val="24292E"/>
+          <w:shd w:val="clear" w:color="auto" w:fill="FFFFFF"/>
+        </w:rPr>
+        <w:t>flask_httpauth</w:t>
+      </w:r>
+      <w:proofErr w:type="spellEnd"/>
+      <w:r>
+        <w:rPr>
+          <w:rFonts w:ascii="Calibri" w:hAnsi="Calibri" w:cs="Calibri"/>
+          <w:color w:val="24292E"/>
+          <w:shd w:val="clear" w:color="auto" w:fill="FFFFFF"/>
+        </w:rPr>
+        <w:t xml:space="preserve"> requests </w:t>
+      </w:r>
+      <w:proofErr w:type="spellStart"/>
+      <w:r>
+        <w:rPr>
+          <w:rFonts w:ascii="Calibri" w:hAnsi="Calibri" w:cs="Calibri"/>
+          <w:color w:val="24292E"/>
+          <w:shd w:val="clear" w:color="auto" w:fill="FFFFFF"/>
+        </w:rPr>
+        <w:t>flask_</w:t>
+      </w:r>
+      <w:r>
+        <w:rPr>
+          <w:rFonts w:ascii="Calibri" w:hAnsi="Calibri" w:cs="Calibri"/>
+          <w:color w:val="24292E"/>
+          <w:shd w:val="clear" w:color="auto" w:fill="FFFFFF"/>
+        </w:rPr>
+        <w:t>restful</w:t>
+      </w:r>
+      <w:proofErr w:type="spellEnd"/>
+      <w:r>
+        <w:rPr>
+          <w:rFonts w:ascii="Calibri" w:hAnsi="Calibri" w:cs="Calibri"/>
+          <w:color w:val="24292E"/>
+          <w:shd w:val="clear" w:color="auto" w:fill="FFFFFF"/>
+        </w:rPr>
+        <w:t xml:space="preserve"> </w:t>
+      </w:r>
+      <w:proofErr w:type="spellStart"/>
+      <w:r>
+        <w:rPr>
+          <w:rFonts w:ascii="Calibri" w:hAnsi="Calibri" w:cs="Calibri"/>
+          <w:color w:val="24292E"/>
+          <w:shd w:val="clear" w:color="auto" w:fill="FFFFFF"/>
+        </w:rPr>
+        <w:t>StringGenerator</w:t>
+      </w:r>
+      <w:proofErr w:type="spellEnd"/>
+      <w:r>
+        <w:rPr>
+          <w:rFonts w:ascii="Calibri" w:hAnsi="Calibri" w:cs="Calibri"/>
+          <w:color w:val="24292E"/>
+          <w:shd w:val="clear" w:color="auto" w:fill="FFFFFF"/>
+        </w:rPr>
+        <w:t xml:space="preserve"> urllib3 six</w:t>
       </w:r>
       <w:r>
         <w:rPr>
@@ -1270,6 +1717,7 @@
           <w:shd w:val="clear" w:color="auto" w:fill="FFFFFF"/>
         </w:rPr>
       </w:pPr>
+      <w:proofErr w:type="gramStart"/>
       <w:r>
         <w:rPr>
           <w:rFonts w:ascii="Calibri" w:hAnsi="Calibri" w:cs="Calibri"/>
@@ -1300,7 +1748,16 @@
           <w:color w:val="24292E"/>
           <w:shd w:val="clear" w:color="auto" w:fill="FFFFFF"/>
         </w:rPr>
-        <w:t xml:space="preserve">installing_dependencies.txt </w:t>
+        <w:t>installing</w:t>
+      </w:r>
+      <w:proofErr w:type="gramEnd"/>
+      <w:r>
+        <w:rPr>
+          <w:rFonts w:ascii="Calibri" w:hAnsi="Calibri" w:cs="Calibri"/>
+          <w:color w:val="24292E"/>
+          <w:shd w:val="clear" w:color="auto" w:fill="FFFFFF"/>
+        </w:rPr>
+        <w:t xml:space="preserve">_dependencies.txt </w:t>
       </w:r>
       <w:r>
         <w:rPr>
@@ -1397,13 +1854,8 @@
     <w:p>
       <w:pPr>
         <w:ind w:left="720" w:firstLine="720"/>
-        <w:rPr>
-          <w:rFonts w:ascii="Calibri" w:hAnsi="Calibri" w:cs="Calibri"/>
-          <w:b/>
-          <w:color w:val="24292E"/>
-          <w:shd w:val="clear" w:color="auto" w:fill="FFFFFF"/>
-        </w:rPr>
-      </w:pPr>
+      </w:pPr>
+      <w:proofErr w:type="gramStart"/>
       <w:r>
         <w:rPr>
           <w:rFonts w:ascii="Calibri" w:hAnsi="Calibri" w:cs="Calibri"/>
@@ -1430,7 +1882,16 @@
           <w:color w:val="24292E"/>
           <w:shd w:val="clear" w:color="auto" w:fill="FFFFFF"/>
         </w:rPr>
-        <w:t>python emulator.py</w:t>
+        <w:t>python</w:t>
+      </w:r>
+      <w:proofErr w:type="gramEnd"/>
+      <w:r>
+        <w:rPr>
+          <w:rFonts w:ascii="Calibri" w:hAnsi="Calibri" w:cs="Calibri"/>
+          <w:color w:val="24292E"/>
+          <w:shd w:val="clear" w:color="auto" w:fill="FFFFFF"/>
+        </w:rPr>
+        <w:t xml:space="preserve"> emulator.py</w:t>
       </w:r>
       <w:r>
         <w:rPr>
@@ -1451,20 +1912,6 @@
         <w:t xml:space="preserve">” </w:t>
       </w:r>
     </w:p>
-    <w:p>
-      <w:pPr>
-        <w:rPr>
-          <w:rFonts w:ascii="Consolas" w:hAnsi="Consolas"/>
-          <w:color w:val="24292E"/>
-          <w:sz w:val="18"/>
-          <w:szCs w:val="18"/>
-          <w:shd w:val="clear" w:color="auto" w:fill="FFFFFF"/>
-        </w:rPr>
-      </w:pPr>
-    </w:p>
-    <w:p/>
-    <w:p/>
-    <w:p/>
     <w:sectPr>
       <w:pgSz w:w="12240" w:h="15840"/>
       <w:pgMar w:top="1440" w:right="1440" w:bottom="1350" w:left="1440" w:header="720" w:footer="720" w:gutter="0"/>
@@ -1549,6 +1996,119 @@
     </w:lvl>
   </w:abstractNum>
   <w:abstractNum w:abstractNumId="1">
+    <w:nsid w:val="26485FD6"/>
+    <w:multiLevelType w:val="hybridMultilevel"/>
+    <w:tmpl w:val="9B1ADD06"/>
+    <w:lvl w:ilvl="0" w:tplc="04090001">
+      <w:start w:val="1"/>
+      <w:numFmt w:val="bullet"/>
+      <w:lvlText w:val=""/>
+      <w:lvlJc w:val="left"/>
+      <w:pPr>
+        <w:ind w:left="720" w:hanging="360"/>
+      </w:pPr>
+      <w:rPr>
+        <w:rFonts w:ascii="Symbol" w:hAnsi="Symbol" w:hint="default"/>
+      </w:rPr>
+    </w:lvl>
+    <w:lvl w:ilvl="1" w:tplc="04090003" w:tentative="1">
+      <w:start w:val="1"/>
+      <w:numFmt w:val="bullet"/>
+      <w:lvlText w:val="o"/>
+      <w:lvlJc w:val="left"/>
+      <w:pPr>
+        <w:ind w:left="1440" w:hanging="360"/>
+      </w:pPr>
+      <w:rPr>
+        <w:rFonts w:ascii="Courier New" w:hAnsi="Courier New" w:cs="Courier New" w:hint="default"/>
+      </w:rPr>
+    </w:lvl>
+    <w:lvl w:ilvl="2" w:tplc="04090005">
+      <w:start w:val="1"/>
+      <w:numFmt w:val="bullet"/>
+      <w:lvlText w:val=""/>
+      <w:lvlJc w:val="left"/>
+      <w:pPr>
+        <w:ind w:left="2160" w:hanging="360"/>
+      </w:pPr>
+      <w:rPr>
+        <w:rFonts w:ascii="Wingdings" w:hAnsi="Wingdings" w:hint="default"/>
+      </w:rPr>
+    </w:lvl>
+    <w:lvl w:ilvl="3" w:tplc="04090001" w:tentative="1">
+      <w:start w:val="1"/>
+      <w:numFmt w:val="bullet"/>
+      <w:lvlText w:val=""/>
+      <w:lvlJc w:val="left"/>
+      <w:pPr>
+        <w:ind w:left="2880" w:hanging="360"/>
+      </w:pPr>
+      <w:rPr>
+        <w:rFonts w:ascii="Symbol" w:hAnsi="Symbol" w:hint="default"/>
+      </w:rPr>
+    </w:lvl>
+    <w:lvl w:ilvl="4" w:tplc="04090003" w:tentative="1">
+      <w:start w:val="1"/>
+      <w:numFmt w:val="bullet"/>
+      <w:lvlText w:val="o"/>
+      <w:lvlJc w:val="left"/>
+      <w:pPr>
+        <w:ind w:left="3600" w:hanging="360"/>
+      </w:pPr>
+      <w:rPr>
+        <w:rFonts w:ascii="Courier New" w:hAnsi="Courier New" w:cs="Courier New" w:hint="default"/>
+      </w:rPr>
+    </w:lvl>
+    <w:lvl w:ilvl="5" w:tplc="04090005" w:tentative="1">
+      <w:start w:val="1"/>
+      <w:numFmt w:val="bullet"/>
+      <w:lvlText w:val=""/>
+      <w:lvlJc w:val="left"/>
+      <w:pPr>
+        <w:ind w:left="4320" w:hanging="360"/>
+      </w:pPr>
+      <w:rPr>
+        <w:rFonts w:ascii="Wingdings" w:hAnsi="Wingdings" w:hint="default"/>
+      </w:rPr>
+    </w:lvl>
+    <w:lvl w:ilvl="6" w:tplc="04090001" w:tentative="1">
+      <w:start w:val="1"/>
+      <w:numFmt w:val="bullet"/>
+      <w:lvlText w:val=""/>
+      <w:lvlJc w:val="left"/>
+      <w:pPr>
+        <w:ind w:left="5040" w:hanging="360"/>
+      </w:pPr>
+      <w:rPr>
+        <w:rFonts w:ascii="Symbol" w:hAnsi="Symbol" w:hint="default"/>
+      </w:rPr>
+    </w:lvl>
+    <w:lvl w:ilvl="7" w:tplc="04090003" w:tentative="1">
+      <w:start w:val="1"/>
+      <w:numFmt w:val="bullet"/>
+      <w:lvlText w:val="o"/>
+      <w:lvlJc w:val="left"/>
+      <w:pPr>
+        <w:ind w:left="5760" w:hanging="360"/>
+      </w:pPr>
+      <w:rPr>
+        <w:rFonts w:ascii="Courier New" w:hAnsi="Courier New" w:cs="Courier New" w:hint="default"/>
+      </w:rPr>
+    </w:lvl>
+    <w:lvl w:ilvl="8" w:tplc="04090005" w:tentative="1">
+      <w:start w:val="1"/>
+      <w:numFmt w:val="bullet"/>
+      <w:lvlText w:val=""/>
+      <w:lvlJc w:val="left"/>
+      <w:pPr>
+        <w:ind w:left="6480" w:hanging="360"/>
+      </w:pPr>
+      <w:rPr>
+        <w:rFonts w:ascii="Wingdings" w:hAnsi="Wingdings" w:hint="default"/>
+      </w:rPr>
+    </w:lvl>
+  </w:abstractNum>
+  <w:abstractNum w:abstractNumId="2">
     <w:nsid w:val="31DD2D56"/>
     <w:multiLevelType w:val="hybridMultilevel"/>
     <w:tmpl w:val="FDB0F8CE"/>
@@ -1637,7 +2197,7 @@
       </w:pPr>
     </w:lvl>
   </w:abstractNum>
-  <w:abstractNum w:abstractNumId="2">
+  <w:abstractNum w:abstractNumId="3">
     <w:nsid w:val="3D330335"/>
     <w:multiLevelType w:val="hybridMultilevel"/>
     <w:tmpl w:val="704EF1B4"/>
@@ -1750,7 +2310,7 @@
       </w:rPr>
     </w:lvl>
   </w:abstractNum>
-  <w:abstractNum w:abstractNumId="3">
+  <w:abstractNum w:abstractNumId="4">
     <w:nsid w:val="41632C83"/>
     <w:multiLevelType w:val="hybridMultilevel"/>
     <w:tmpl w:val="A492E586"/>
@@ -1839,7 +2399,7 @@
       </w:pPr>
     </w:lvl>
   </w:abstractNum>
-  <w:abstractNum w:abstractNumId="4">
+  <w:abstractNum w:abstractNumId="5">
     <w:nsid w:val="60D81364"/>
     <w:multiLevelType w:val="hybridMultilevel"/>
     <w:tmpl w:val="4E4E787C"/>
@@ -1952,7 +2512,7 @@
       </w:rPr>
     </w:lvl>
   </w:abstractNum>
-  <w:abstractNum w:abstractNumId="5">
+  <w:abstractNum w:abstractNumId="6">
     <w:nsid w:val="6A231F34"/>
     <w:multiLevelType w:val="hybridMultilevel"/>
     <w:tmpl w:val="71FEB7AA"/>
@@ -2065,7 +2625,7 @@
       </w:rPr>
     </w:lvl>
   </w:abstractNum>
-  <w:abstractNum w:abstractNumId="6">
+  <w:abstractNum w:abstractNumId="7">
     <w:nsid w:val="70926B7D"/>
     <w:multiLevelType w:val="hybridMultilevel"/>
     <w:tmpl w:val="E4CE763E"/>
@@ -2178,7 +2738,7 @@
       </w:rPr>
     </w:lvl>
   </w:abstractNum>
-  <w:abstractNum w:abstractNumId="7">
+  <w:abstractNum w:abstractNumId="8">
     <w:nsid w:val="76CE0BBD"/>
     <w:multiLevelType w:val="hybridMultilevel"/>
     <w:tmpl w:val="9A30882A"/>
@@ -2291,7 +2851,7 @@
       </w:rPr>
     </w:lvl>
   </w:abstractNum>
-  <w:abstractNum w:abstractNumId="8">
+  <w:abstractNum w:abstractNumId="9">
     <w:nsid w:val="7B676248"/>
     <w:multiLevelType w:val="hybridMultilevel"/>
     <w:tmpl w:val="262CD3A8"/>
@@ -2380,7 +2940,7 @@
       </w:pPr>
     </w:lvl>
   </w:abstractNum>
-  <w:abstractNum w:abstractNumId="9">
+  <w:abstractNum w:abstractNumId="10">
     <w:nsid w:val="7B80396A"/>
     <w:multiLevelType w:val="hybridMultilevel"/>
     <w:tmpl w:val="A9FC9AFA"/>
@@ -2493,7 +3053,7 @@
       </w:rPr>
     </w:lvl>
   </w:abstractNum>
-  <w:abstractNum w:abstractNumId="10">
+  <w:abstractNum w:abstractNumId="11">
     <w:nsid w:val="7C3D0E9F"/>
     <w:multiLevelType w:val="hybridMultilevel"/>
     <w:tmpl w:val="592C622E"/>
@@ -2607,36 +3167,39 @@
     </w:lvl>
   </w:abstractNum>
   <w:num w:numId="1">
-    <w:abstractNumId w:val="8"/>
+    <w:abstractNumId w:val="9"/>
   </w:num>
   <w:num w:numId="2">
-    <w:abstractNumId w:val="3"/>
+    <w:abstractNumId w:val="4"/>
   </w:num>
   <w:num w:numId="3">
     <w:abstractNumId w:val="0"/>
   </w:num>
   <w:num w:numId="4">
+    <w:abstractNumId w:val="3"/>
+  </w:num>
+  <w:num w:numId="5">
+    <w:abstractNumId w:val="10"/>
+  </w:num>
+  <w:num w:numId="6">
+    <w:abstractNumId w:val="6"/>
+  </w:num>
+  <w:num w:numId="7">
+    <w:abstractNumId w:val="8"/>
+  </w:num>
+  <w:num w:numId="8">
+    <w:abstractNumId w:val="5"/>
+  </w:num>
+  <w:num w:numId="9">
+    <w:abstractNumId w:val="7"/>
+  </w:num>
+  <w:num w:numId="10">
+    <w:abstractNumId w:val="11"/>
+  </w:num>
+  <w:num w:numId="11">
     <w:abstractNumId w:val="2"/>
   </w:num>
-  <w:num w:numId="5">
-    <w:abstractNumId w:val="9"/>
-  </w:num>
-  <w:num w:numId="6">
-    <w:abstractNumId w:val="5"/>
-  </w:num>
-  <w:num w:numId="7">
-    <w:abstractNumId w:val="7"/>
-  </w:num>
-  <w:num w:numId="8">
-    <w:abstractNumId w:val="4"/>
-  </w:num>
-  <w:num w:numId="9">
-    <w:abstractNumId w:val="6"/>
-  </w:num>
-  <w:num w:numId="10">
-    <w:abstractNumId w:val="10"/>
-  </w:num>
-  <w:num w:numId="11">
+  <w:num w:numId="12">
     <w:abstractNumId w:val="1"/>
   </w:num>
 </w:numbering>

--- a/Swordfish Documentation.docx
+++ b/Swordfish Documentation.docx
@@ -640,6 +640,13 @@
       <w:pPr>
         <w:rPr>
           <w:rFonts w:ascii="Calibri" w:hAnsi="Calibri" w:cs="Calibri"/>
+        </w:rPr>
+      </w:pPr>
+    </w:p>
+    <w:p>
+      <w:pPr>
+        <w:rPr>
+          <w:noProof/>
         </w:rPr>
       </w:pPr>
     </w:p>
@@ -803,7 +810,7 @@
           <w:rFonts w:ascii="Calibri" w:hAnsi="Calibri" w:cs="Calibri"/>
           <w:b/>
         </w:rPr>
-        <w:t>Sword fish Installation Steps:</w:t>
+        <w:t>Swordfish Installation Steps:</w:t>
       </w:r>
     </w:p>
     <w:p>
@@ -1246,6 +1253,7 @@
         <w:rPr>
           <w:rFonts w:ascii="Calibri" w:hAnsi="Calibri" w:cs="Calibri"/>
         </w:rPr>
+        <w:lastRenderedPageBreak/>
         <w:t>Fig</w:t>
       </w:r>
       <w:proofErr w:type="gramStart"/>
@@ -1418,14 +1426,50 @@
           <w:rFonts w:ascii="Calibri" w:hAnsi="Calibri" w:cs="Calibri"/>
         </w:rPr>
       </w:pPr>
-      <w:bookmarkStart w:id="0" w:name="_GoBack"/>
-      <w:bookmarkEnd w:id="0"/>
+    </w:p>
+    <w:p>
+      <w:pPr>
+        <w:pStyle w:val="ListParagraph"/>
+        <w:rPr>
+          <w:rFonts w:ascii="Calibri" w:hAnsi="Calibri" w:cs="Calibri"/>
+        </w:rPr>
+      </w:pPr>
+    </w:p>
+    <w:p>
+      <w:pPr>
+        <w:pStyle w:val="ListParagraph"/>
+        <w:rPr>
+          <w:rFonts w:ascii="Calibri" w:hAnsi="Calibri" w:cs="Calibri"/>
+        </w:rPr>
+      </w:pPr>
+    </w:p>
+    <w:p>
+      <w:pPr>
+        <w:pStyle w:val="ListParagraph"/>
+        <w:rPr>
+          <w:rFonts w:ascii="Calibri" w:hAnsi="Calibri" w:cs="Calibri"/>
+        </w:rPr>
+      </w:pPr>
       <w:r>
         <w:rPr>
           <w:rFonts w:ascii="Calibri" w:hAnsi="Calibri" w:cs="Calibri"/>
         </w:rPr>
         <w:lastRenderedPageBreak/>
-        <w:t>Fig:5:</w:t>
+        <w:t>Fig</w:t>
+      </w:r>
+      <w:proofErr w:type="gramStart"/>
+      <w:r>
+        <w:rPr>
+          <w:rFonts w:ascii="Calibri" w:hAnsi="Calibri" w:cs="Calibri"/>
+        </w:rPr>
+        <w:t>:5</w:t>
+      </w:r>
+      <w:proofErr w:type="gramEnd"/>
+      <w:r>
+        <w:rPr>
+          <w:rFonts w:ascii="Calibri" w:hAnsi="Calibri" w:cs="Calibri"/>
+        </w:rPr>
+        <w:t>:</w:t>
       </w:r>
     </w:p>
     <w:p>
@@ -1575,7 +1619,61 @@
           <w:color w:val="24292E"/>
           <w:shd w:val="clear" w:color="auto" w:fill="FFFFFF"/>
         </w:rPr>
-        <w:t xml:space="preserve">install setuptools markupsafe itsdangerous flask aniso8601 </w:t>
+        <w:t xml:space="preserve">install </w:t>
+      </w:r>
+      <w:proofErr w:type="spellStart"/>
+      <w:r>
+        <w:rPr>
+          <w:rFonts w:ascii="Calibri" w:hAnsi="Calibri" w:cs="Calibri"/>
+          <w:color w:val="24292E"/>
+          <w:shd w:val="clear" w:color="auto" w:fill="FFFFFF"/>
+        </w:rPr>
+        <w:t>setuptools</w:t>
+      </w:r>
+      <w:proofErr w:type="spellEnd"/>
+      <w:r>
+        <w:rPr>
+          <w:rFonts w:ascii="Calibri" w:hAnsi="Calibri" w:cs="Calibri"/>
+          <w:color w:val="24292E"/>
+          <w:shd w:val="clear" w:color="auto" w:fill="FFFFFF"/>
+        </w:rPr>
+        <w:t xml:space="preserve"> </w:t>
+      </w:r>
+      <w:proofErr w:type="spellStart"/>
+      <w:r>
+        <w:rPr>
+          <w:rFonts w:ascii="Calibri" w:hAnsi="Calibri" w:cs="Calibri"/>
+          <w:color w:val="24292E"/>
+          <w:shd w:val="clear" w:color="auto" w:fill="FFFFFF"/>
+        </w:rPr>
+        <w:t>markupsafe</w:t>
+      </w:r>
+      <w:proofErr w:type="spellEnd"/>
+      <w:r>
+        <w:rPr>
+          <w:rFonts w:ascii="Calibri" w:hAnsi="Calibri" w:cs="Calibri"/>
+          <w:color w:val="24292E"/>
+          <w:shd w:val="clear" w:color="auto" w:fill="FFFFFF"/>
+        </w:rPr>
+        <w:t xml:space="preserve"> </w:t>
+      </w:r>
+      <w:proofErr w:type="spellStart"/>
+      <w:r>
+        <w:rPr>
+          <w:rFonts w:ascii="Calibri" w:hAnsi="Calibri" w:cs="Calibri"/>
+          <w:color w:val="24292E"/>
+          <w:shd w:val="clear" w:color="auto" w:fill="FFFFFF"/>
+        </w:rPr>
+        <w:t>itsdangerous</w:t>
+      </w:r>
+      <w:proofErr w:type="spellEnd"/>
+      <w:r>
+        <w:rPr>
+          <w:rFonts w:ascii="Calibri" w:hAnsi="Calibri" w:cs="Calibri"/>
+          <w:color w:val="24292E"/>
+          <w:shd w:val="clear" w:color="auto" w:fill="FFFFFF"/>
+        </w:rPr>
+        <w:t xml:space="preserve"> flask aniso8601 </w:t>
       </w:r>
       <w:proofErr w:type="spellStart"/>
       <w:r>
@@ -1854,6 +1952,13 @@
     <w:p>
       <w:pPr>
         <w:ind w:left="720" w:firstLine="720"/>
+        <w:rPr>
+          <w:rFonts w:ascii="Calibri" w:hAnsi="Calibri" w:cs="Calibri"/>
+          <w:b/>
+          <w:color w:val="24292E"/>
+          <w:sz w:val="28"/>
+          <w:shd w:val="clear" w:color="auto" w:fill="FFFFFF"/>
+        </w:rPr>
       </w:pPr>
       <w:proofErr w:type="gramStart"/>
       <w:r>
@@ -1911,10 +2016,1097 @@
         </w:rPr>
         <w:t xml:space="preserve">” </w:t>
       </w:r>
+    </w:p>
+    <w:p>
+      <w:pPr>
+        <w:rPr>
+          <w:rFonts w:ascii="Calibri" w:hAnsi="Calibri" w:cs="Calibri"/>
+          <w:b/>
+          <w:color w:val="24292E"/>
+          <w:sz w:val="28"/>
+          <w:shd w:val="clear" w:color="auto" w:fill="FFFFFF"/>
+        </w:rPr>
+      </w:pPr>
+    </w:p>
+    <w:p>
+      <w:pPr>
+        <w:rPr>
+          <w:rFonts w:ascii="Calibri" w:hAnsi="Calibri" w:cs="Calibri"/>
+          <w:b/>
+          <w:color w:val="24292E"/>
+          <w:sz w:val="28"/>
+          <w:shd w:val="clear" w:color="auto" w:fill="FFFFFF"/>
+        </w:rPr>
+      </w:pPr>
+    </w:p>
+    <w:p>
+      <w:pPr>
+        <w:ind w:firstLine="720"/>
+        <w:rPr>
+          <w:rFonts w:ascii="Calibri" w:hAnsi="Calibri" w:cs="Calibri"/>
+          <w:b/>
+          <w:color w:val="24292E"/>
+          <w:sz w:val="28"/>
+          <w:shd w:val="clear" w:color="auto" w:fill="FFFFFF"/>
+        </w:rPr>
+      </w:pPr>
+      <w:r>
+        <w:rPr>
+          <w:rFonts w:ascii="Calibri" w:hAnsi="Calibri" w:cs="Calibri"/>
+          <w:b/>
+          <w:color w:val="24292E"/>
+          <w:sz w:val="28"/>
+          <w:shd w:val="clear" w:color="auto" w:fill="FFFFFF"/>
+        </w:rPr>
+        <w:t>Windows Installation Steps:</w:t>
+      </w:r>
+    </w:p>
+    <w:p>
+      <w:pPr>
+        <w:rPr>
+          <w:rFonts w:ascii="Calibri" w:hAnsi="Calibri" w:cs="Calibri"/>
+          <w:b/>
+          <w:color w:val="24292E"/>
+          <w:sz w:val="28"/>
+          <w:shd w:val="clear" w:color="auto" w:fill="FFFFFF"/>
+        </w:rPr>
+      </w:pPr>
+    </w:p>
+    <w:p>
+      <w:pPr>
+        <w:rPr>
+          <w:rFonts w:ascii="Calibri" w:hAnsi="Calibri" w:cs="Calibri"/>
+          <w:b/>
+          <w:sz w:val="24"/>
+          <w:szCs w:val="24"/>
+        </w:rPr>
+      </w:pPr>
+    </w:p>
+    <w:p>
+      <w:pPr>
+        <w:rPr>
+          <w:rFonts w:ascii="Calibri" w:hAnsi="Calibri" w:cs="Calibri"/>
+          <w:b/>
+          <w:sz w:val="24"/>
+        </w:rPr>
+      </w:pPr>
+      <w:r>
+        <w:rPr>
+          <w:rFonts w:ascii="Calibri" w:hAnsi="Calibri" w:cs="Calibri"/>
+          <w:b/>
+          <w:sz w:val="24"/>
+        </w:rPr>
+        <w:t>Installation Steps</w:t>
+      </w:r>
+      <w:proofErr w:type="gramStart"/>
+      <w:r>
+        <w:rPr>
+          <w:rFonts w:ascii="Calibri" w:hAnsi="Calibri" w:cs="Calibri"/>
+          <w:b/>
+          <w:sz w:val="24"/>
+        </w:rPr>
+        <w:t>::</w:t>
+      </w:r>
+      <w:proofErr w:type="gramEnd"/>
+    </w:p>
+    <w:p>
+      <w:pPr>
+        <w:rPr>
+          <w:sz w:val="24"/>
+        </w:rPr>
+      </w:pPr>
+      <w:r>
+        <w:rPr>
+          <w:sz w:val="24"/>
+        </w:rPr>
+        <w:t xml:space="preserve">Install python 2.7 in </w:t>
+      </w:r>
+      <w:proofErr w:type="gramStart"/>
+      <w:r>
+        <w:rPr>
+          <w:sz w:val="24"/>
+        </w:rPr>
+        <w:t>windows</w:t>
+      </w:r>
+      <w:r>
+        <w:rPr>
+          <w:sz w:val="24"/>
+        </w:rPr>
+        <w:t xml:space="preserve"> </w:t>
+      </w:r>
+      <w:r>
+        <w:rPr>
+          <w:sz w:val="24"/>
+        </w:rPr>
+        <w:t>:</w:t>
+      </w:r>
+      <w:proofErr w:type="gramEnd"/>
+    </w:p>
+    <w:p>
+      <w:pPr>
+        <w:pStyle w:val="ListParagraph"/>
+        <w:numPr>
+          <w:ilvl w:val="0"/>
+          <w:numId w:val="6"/>
+        </w:numPr>
+      </w:pPr>
+      <w:hyperlink r:id="rId15" w:history="1">
+        <w:r>
+          <w:rPr>
+            <w:rStyle w:val="Hyperlink"/>
+          </w:rPr>
+          <w:t>https://www.python.org/ftp/python/2.7.14/python-2.7.14.msi</w:t>
+        </w:r>
+      </w:hyperlink>
+    </w:p>
+    <w:p>
+      <w:pPr>
+        <w:pStyle w:val="ListParagraph"/>
+        <w:numPr>
+          <w:ilvl w:val="0"/>
+          <w:numId w:val="6"/>
+        </w:numPr>
+      </w:pPr>
+      <w:r>
+        <w:t xml:space="preserve">After installing </w:t>
+      </w:r>
+      <w:proofErr w:type="gramStart"/>
+      <w:r>
+        <w:t>python2.7 ,open</w:t>
+      </w:r>
+      <w:proofErr w:type="gramEnd"/>
+      <w:r>
+        <w:t xml:space="preserve"> command prompt and navigate to your python installation directory (default  </w:t>
+      </w:r>
+      <w:r>
+        <w:rPr>
+          <w:rFonts w:ascii="Consolas" w:hAnsi="Consolas" w:cs="Consolas"/>
+          <w:color w:val="24292E"/>
+          <w:sz w:val="20"/>
+          <w:szCs w:val="20"/>
+        </w:rPr>
+        <w:t>C:\Python27).Type python form this location</w:t>
+      </w:r>
+      <w:r>
+        <w:rPr>
+          <w:rFonts w:ascii="Consolas" w:hAnsi="Consolas" w:cs="Consolas"/>
+          <w:color w:val="24292E"/>
+          <w:sz w:val="20"/>
+          <w:szCs w:val="20"/>
+        </w:rPr>
+        <w:t>.</w:t>
+      </w:r>
+    </w:p>
+    <w:p>
+      <w:pPr>
+        <w:pStyle w:val="ListParagraph"/>
+      </w:pPr>
+    </w:p>
+    <w:p>
+      <w:pPr>
+        <w:pStyle w:val="ListParagraph"/>
+      </w:pPr>
+      <w:r>
+        <w:rPr>
+          <w:noProof/>
+        </w:rPr>
+        <w:drawing>
+          <wp:inline distT="0" distB="0" distL="0" distR="0" wp14:anchorId="3B75275C" wp14:editId="1873BC6E">
+            <wp:extent cx="5943600" cy="3077210"/>
+            <wp:effectExtent l="0" t="0" r="0" b="8890"/>
+            <wp:docPr id="6" name="Picture 6"/>
+            <wp:cNvGraphicFramePr>
+              <a:graphicFrameLocks xmlns:a="http://schemas.openxmlformats.org/drawingml/2006/main" noChangeAspect="1"/>
+            </wp:cNvGraphicFramePr>
+            <a:graphic xmlns:a="http://schemas.openxmlformats.org/drawingml/2006/main">
+              <a:graphicData uri="http://schemas.openxmlformats.org/drawingml/2006/picture">
+                <pic:pic xmlns:pic="http://schemas.openxmlformats.org/drawingml/2006/picture">
+                  <pic:nvPicPr>
+                    <pic:cNvPr id="0" name=""/>
+                    <pic:cNvPicPr/>
+                  </pic:nvPicPr>
+                  <pic:blipFill>
+                    <a:blip r:embed="rId16"/>
+                    <a:stretch>
+                      <a:fillRect/>
+                    </a:stretch>
+                  </pic:blipFill>
+                  <pic:spPr>
+                    <a:xfrm>
+                      <a:off x="0" y="0"/>
+                      <a:ext cx="5943600" cy="3077210"/>
+                    </a:xfrm>
+                    <a:prstGeom prst="rect">
+                      <a:avLst/>
+                    </a:prstGeom>
+                  </pic:spPr>
+                </pic:pic>
+              </a:graphicData>
+            </a:graphic>
+          </wp:inline>
+        </w:drawing>
+      </w:r>
+    </w:p>
+    <w:p>
+      <w:pPr>
+        <w:pStyle w:val="ListParagraph"/>
+      </w:pPr>
+    </w:p>
+    <w:p>
+      <w:pPr>
+        <w:pStyle w:val="ListParagraph"/>
+        <w:numPr>
+          <w:ilvl w:val="0"/>
+          <w:numId w:val="6"/>
+        </w:numPr>
+      </w:pPr>
+      <w:r>
+        <w:t xml:space="preserve">The above step can be done by adding python </w:t>
+      </w:r>
+      <w:r>
+        <w:t xml:space="preserve">installation path to </w:t>
+      </w:r>
+      <w:proofErr w:type="gramStart"/>
+      <w:r>
+        <w:t>windows  ”</w:t>
+      </w:r>
+      <w:proofErr w:type="gramEnd"/>
+      <w:r>
+        <w:t>ENVIRONMENT VARIABLE</w:t>
+      </w:r>
+      <w:r>
+        <w:rPr>
+          <w:rFonts w:ascii="Consolas" w:hAnsi="Consolas" w:cs="Consolas"/>
+          <w:color w:val="24292E"/>
+          <w:sz w:val="20"/>
+          <w:szCs w:val="20"/>
+        </w:rPr>
+        <w:t>”</w:t>
+      </w:r>
+      <w:r>
+        <w:rPr>
+          <w:rFonts w:ascii="Consolas" w:hAnsi="Consolas" w:cs="Consolas"/>
+          <w:color w:val="24292E"/>
+          <w:sz w:val="20"/>
+          <w:szCs w:val="20"/>
+        </w:rPr>
+        <w:t>.</w:t>
+      </w:r>
+    </w:p>
+    <w:p>
+      <w:pPr>
+        <w:pStyle w:val="ListParagraph"/>
+        <w:numPr>
+          <w:ilvl w:val="0"/>
+          <w:numId w:val="6"/>
+        </w:numPr>
+      </w:pPr>
+      <w:r>
+        <w:t xml:space="preserve">Go to My Computers – </w:t>
+      </w:r>
+      <w:proofErr w:type="gramStart"/>
+      <w:r>
+        <w:t>properties  will</w:t>
+      </w:r>
+      <w:proofErr w:type="gramEnd"/>
+      <w:r>
+        <w:t xml:space="preserve"> open system properties.  Open advanced tab </w:t>
+      </w:r>
+    </w:p>
+    <w:p>
+      <w:pPr>
+        <w:pStyle w:val="ListParagraph"/>
+        <w:numPr>
+          <w:ilvl w:val="0"/>
+          <w:numId w:val="6"/>
+        </w:numPr>
+      </w:pPr>
+      <w:r>
+        <w:t>On System Properties / Advanced tab click Environment Variables to open User and System Variables.</w:t>
+      </w:r>
+    </w:p>
+    <w:p>
+      <w:pPr>
+        <w:pStyle w:val="ListParagraph"/>
+        <w:numPr>
+          <w:ilvl w:val="0"/>
+          <w:numId w:val="6"/>
+        </w:numPr>
+      </w:pPr>
+      <w:r>
+        <w:rPr>
+          <w:rFonts w:cs="Segoe UI"/>
+          <w:color w:val="24292E"/>
+          <w:shd w:val="clear" w:color="auto" w:fill="FFFFFF"/>
+        </w:rPr>
+        <w:t>Create a new </w:t>
+      </w:r>
+      <w:r>
+        <w:rPr>
+          <w:rStyle w:val="HTMLCode"/>
+          <w:rFonts w:asciiTheme="minorHAnsi" w:eastAsiaTheme="minorHAnsi" w:hAnsiTheme="minorHAnsi" w:cs="Consolas"/>
+          <w:color w:val="24292E"/>
+          <w:sz w:val="22"/>
+          <w:szCs w:val="22"/>
+        </w:rPr>
+        <w:t>System Variable</w:t>
+      </w:r>
+      <w:r>
+        <w:rPr>
+          <w:rFonts w:cs="Segoe UI"/>
+          <w:color w:val="24292E"/>
+          <w:shd w:val="clear" w:color="auto" w:fill="FFFFFF"/>
+        </w:rPr>
+        <w:t> named Variable name: </w:t>
+      </w:r>
+      <w:r>
+        <w:rPr>
+          <w:rStyle w:val="HTMLCode"/>
+          <w:rFonts w:asciiTheme="minorHAnsi" w:eastAsiaTheme="minorHAnsi" w:hAnsiTheme="minorHAnsi" w:cs="Consolas"/>
+          <w:color w:val="24292E"/>
+          <w:sz w:val="22"/>
+          <w:szCs w:val="22"/>
+        </w:rPr>
+        <w:t>PYTHON_HOME</w:t>
+      </w:r>
+      <w:r>
+        <w:rPr>
+          <w:rFonts w:cs="Segoe UI"/>
+          <w:color w:val="24292E"/>
+          <w:shd w:val="clear" w:color="auto" w:fill="FFFFFF"/>
+        </w:rPr>
+        <w:t> and Variable value: </w:t>
+      </w:r>
+      <w:r>
+        <w:rPr>
+          <w:rStyle w:val="HTMLCode"/>
+          <w:rFonts w:asciiTheme="minorHAnsi" w:eastAsiaTheme="minorHAnsi" w:hAnsiTheme="minorHAnsi" w:cs="Consolas"/>
+          <w:color w:val="24292E"/>
+          <w:sz w:val="22"/>
+          <w:szCs w:val="22"/>
+        </w:rPr>
+        <w:t>c:\Python27</w:t>
+      </w:r>
+      <w:r>
+        <w:rPr>
+          <w:rFonts w:cs="Segoe UI"/>
+          <w:color w:val="24292E"/>
+          <w:shd w:val="clear" w:color="auto" w:fill="FFFFFF"/>
+        </w:rPr>
+        <w:t> (or whatever your installation path was)</w:t>
+      </w:r>
+      <w:r>
+        <w:rPr>
+          <w:rFonts w:cs="Segoe UI"/>
+          <w:color w:val="24292E"/>
+          <w:shd w:val="clear" w:color="auto" w:fill="FFFFFF"/>
+        </w:rPr>
+        <w:t>(</w:t>
+      </w:r>
+      <w:r>
+        <w:rPr>
+          <w:rFonts w:cs="Segoe UI"/>
+          <w:color w:val="24292E"/>
+          <w:shd w:val="clear" w:color="auto" w:fill="FFFFFF"/>
+        </w:rPr>
+        <w:t xml:space="preserve">See below </w:t>
+      </w:r>
+      <w:r>
+        <w:rPr>
+          <w:rFonts w:cs="Segoe UI"/>
+          <w:color w:val="24292E"/>
+          <w:shd w:val="clear" w:color="auto" w:fill="FFFFFF"/>
+        </w:rPr>
+        <w:t>FIG :2)</w:t>
+      </w:r>
+    </w:p>
+    <w:p>
+      <w:pPr>
+        <w:pStyle w:val="ListParagraph"/>
+        <w:numPr>
+          <w:ilvl w:val="0"/>
+          <w:numId w:val="6"/>
+        </w:numPr>
+        <w:rPr>
+          <w:rStyle w:val="HTMLCode"/>
+          <w:rFonts w:asciiTheme="minorHAnsi" w:eastAsiaTheme="minorHAnsi" w:hAnsiTheme="minorHAnsi" w:cstheme="minorBidi"/>
+          <w:sz w:val="22"/>
+          <w:szCs w:val="22"/>
+        </w:rPr>
+      </w:pPr>
+      <w:r>
+        <w:rPr>
+          <w:rFonts w:cs="Segoe UI"/>
+          <w:color w:val="24292E"/>
+          <w:shd w:val="clear" w:color="auto" w:fill="FFFFFF"/>
+        </w:rPr>
+        <w:t>Find the system variable called </w:t>
+      </w:r>
+      <w:r>
+        <w:rPr>
+          <w:rStyle w:val="HTMLCode"/>
+          <w:rFonts w:asciiTheme="minorHAnsi" w:eastAsiaTheme="minorHAnsi" w:hAnsiTheme="minorHAnsi" w:cs="Consolas"/>
+          <w:color w:val="24292E"/>
+          <w:sz w:val="22"/>
+          <w:szCs w:val="22"/>
+        </w:rPr>
+        <w:t>Path</w:t>
+      </w:r>
+      <w:r>
+        <w:rPr>
+          <w:rFonts w:cs="Segoe UI"/>
+          <w:color w:val="24292E"/>
+          <w:shd w:val="clear" w:color="auto" w:fill="FFFFFF"/>
+        </w:rPr>
+        <w:t> and click </w:t>
+      </w:r>
+      <w:r>
+        <w:rPr>
+          <w:rStyle w:val="HTMLCode"/>
+          <w:rFonts w:asciiTheme="minorHAnsi" w:eastAsiaTheme="minorHAnsi" w:hAnsiTheme="minorHAnsi" w:cs="Consolas"/>
+          <w:color w:val="24292E"/>
+          <w:sz w:val="22"/>
+          <w:szCs w:val="22"/>
+        </w:rPr>
+        <w:t>Edit</w:t>
+      </w:r>
+      <w:r>
+        <w:rPr>
+          <w:rStyle w:val="HTMLCode"/>
+          <w:rFonts w:asciiTheme="minorHAnsi" w:eastAsiaTheme="minorHAnsi" w:hAnsiTheme="minorHAnsi" w:cs="Consolas"/>
+          <w:color w:val="24292E"/>
+          <w:sz w:val="22"/>
+          <w:szCs w:val="22"/>
+        </w:rPr>
+        <w:t xml:space="preserve">  (See below FIG:1)</w:t>
+      </w:r>
+    </w:p>
+    <w:p>
+      <w:pPr>
+        <w:pStyle w:val="ListParagraph"/>
+        <w:numPr>
+          <w:ilvl w:val="0"/>
+          <w:numId w:val="6"/>
+        </w:numPr>
+      </w:pPr>
+      <w:r>
+        <w:rPr>
+          <w:rFonts w:cs="Segoe UI"/>
+          <w:color w:val="24292E"/>
+          <w:shd w:val="clear" w:color="auto" w:fill="FFFFFF"/>
+        </w:rPr>
+        <w:t xml:space="preserve">Add the following text to the end of the Variable </w:t>
+      </w:r>
+      <w:r>
+        <w:rPr>
+          <w:rFonts w:cs="Segoe UI"/>
+          <w:color w:val="24292E"/>
+          <w:shd w:val="clear" w:color="auto" w:fill="FFFFFF"/>
+        </w:rPr>
+        <w:t xml:space="preserve"> </w:t>
+      </w:r>
+      <w:r>
+        <w:rPr>
+          <w:rFonts w:cs="Segoe UI"/>
+          <w:color w:val="24292E"/>
+          <w:shd w:val="clear" w:color="auto" w:fill="FFFFFF"/>
+        </w:rPr>
+        <w:t>value:</w:t>
+      </w:r>
+      <w:r>
+        <w:rPr>
+          <w:rStyle w:val="HTMLCode"/>
+          <w:rFonts w:asciiTheme="minorHAnsi" w:eastAsiaTheme="minorHAnsi" w:hAnsiTheme="minorHAnsi" w:cs="Consolas"/>
+          <w:color w:val="24292E"/>
+          <w:sz w:val="22"/>
+          <w:szCs w:val="22"/>
+        </w:rPr>
+        <w:t>;%PYTHON_HOME%\;%PYTHON_HOME%\Scripts\</w:t>
+      </w:r>
+      <w:r>
+        <w:rPr>
+          <w:rFonts w:cs="Segoe UI"/>
+          <w:color w:val="24292E"/>
+          <w:shd w:val="clear" w:color="auto" w:fill="FFFFFF"/>
+        </w:rPr>
+        <w:t> </w:t>
+      </w:r>
+    </w:p>
+    <w:p/>
+    <w:p>
+      <w:pPr>
+        <w:rPr>
+          <w:b/>
+        </w:rPr>
+      </w:pPr>
+      <w:r>
+        <w:rPr>
+          <w:b/>
+        </w:rPr>
+        <w:lastRenderedPageBreak/>
+        <w:t>Fig</w:t>
+      </w:r>
+      <w:proofErr w:type="gramStart"/>
+      <w:r>
+        <w:rPr>
+          <w:b/>
+        </w:rPr>
+        <w:t>:1</w:t>
+      </w:r>
+      <w:proofErr w:type="gramEnd"/>
+    </w:p>
+    <w:p>
+      <w:pPr>
+        <w:pStyle w:val="ListParagraph"/>
+      </w:pPr>
+      <w:r>
+        <w:rPr>
+          <w:noProof/>
+        </w:rPr>
+        <w:drawing>
+          <wp:inline distT="0" distB="0" distL="0" distR="0" wp14:anchorId="57565EF2" wp14:editId="3D5D021B">
+            <wp:extent cx="4133850" cy="2619375"/>
+            <wp:effectExtent l="0" t="0" r="0" b="9525"/>
+            <wp:docPr id="10" name="Picture 10"/>
+            <wp:cNvGraphicFramePr>
+              <a:graphicFrameLocks xmlns:a="http://schemas.openxmlformats.org/drawingml/2006/main" noChangeAspect="1"/>
+            </wp:cNvGraphicFramePr>
+            <a:graphic xmlns:a="http://schemas.openxmlformats.org/drawingml/2006/main">
+              <a:graphicData uri="http://schemas.openxmlformats.org/drawingml/2006/picture">
+                <pic:pic xmlns:pic="http://schemas.openxmlformats.org/drawingml/2006/picture">
+                  <pic:nvPicPr>
+                    <pic:cNvPr id="0" name=""/>
+                    <pic:cNvPicPr/>
+                  </pic:nvPicPr>
+                  <pic:blipFill>
+                    <a:blip r:embed="rId17"/>
+                    <a:stretch>
+                      <a:fillRect/>
+                    </a:stretch>
+                  </pic:blipFill>
+                  <pic:spPr>
+                    <a:xfrm>
+                      <a:off x="0" y="0"/>
+                      <a:ext cx="4133850" cy="2619375"/>
+                    </a:xfrm>
+                    <a:prstGeom prst="rect">
+                      <a:avLst/>
+                    </a:prstGeom>
+                  </pic:spPr>
+                </pic:pic>
+              </a:graphicData>
+            </a:graphic>
+          </wp:inline>
+        </w:drawing>
+      </w:r>
+    </w:p>
+    <w:p>
+      <w:pPr>
+        <w:pStyle w:val="ListParagraph"/>
+      </w:pPr>
+    </w:p>
+    <w:p>
+      <w:pPr>
+        <w:pStyle w:val="ListParagraph"/>
+        <w:rPr>
+          <w:b/>
+        </w:rPr>
+      </w:pPr>
+      <w:r>
+        <w:rPr>
+          <w:b/>
+        </w:rPr>
+        <w:t>Fig 2:</w:t>
+      </w:r>
+    </w:p>
+    <w:p>
+      <w:pPr>
+        <w:pStyle w:val="ListParagraph"/>
+      </w:pPr>
+    </w:p>
+    <w:p>
+      <w:pPr>
+        <w:pStyle w:val="ListParagraph"/>
+      </w:pPr>
+      <w:r>
+        <w:rPr>
+          <w:noProof/>
+        </w:rPr>
+        <w:drawing>
+          <wp:inline distT="0" distB="0" distL="0" distR="0" wp14:anchorId="523F9B6A" wp14:editId="6A2AC076">
+            <wp:extent cx="3737739" cy="4314825"/>
+            <wp:effectExtent l="0" t="0" r="0" b="0"/>
+            <wp:docPr id="9" name="Picture 9"/>
+            <wp:cNvGraphicFramePr>
+              <a:graphicFrameLocks xmlns:a="http://schemas.openxmlformats.org/drawingml/2006/main" noChangeAspect="1"/>
+            </wp:cNvGraphicFramePr>
+            <a:graphic xmlns:a="http://schemas.openxmlformats.org/drawingml/2006/main">
+              <a:graphicData uri="http://schemas.openxmlformats.org/drawingml/2006/picture">
+                <pic:pic xmlns:pic="http://schemas.openxmlformats.org/drawingml/2006/picture">
+                  <pic:nvPicPr>
+                    <pic:cNvPr id="0" name=""/>
+                    <pic:cNvPicPr/>
+                  </pic:nvPicPr>
+                  <pic:blipFill>
+                    <a:blip r:embed="rId18"/>
+                    <a:stretch>
+                      <a:fillRect/>
+                    </a:stretch>
+                  </pic:blipFill>
+                  <pic:spPr>
+                    <a:xfrm>
+                      <a:off x="0" y="0"/>
+                      <a:ext cx="3737739" cy="4314825"/>
+                    </a:xfrm>
+                    <a:prstGeom prst="rect">
+                      <a:avLst/>
+                    </a:prstGeom>
+                  </pic:spPr>
+                </pic:pic>
+              </a:graphicData>
+            </a:graphic>
+          </wp:inline>
+        </w:drawing>
+      </w:r>
+    </w:p>
+    <w:p>
+      <w:pPr>
+        <w:pStyle w:val="ListParagraph"/>
+      </w:pPr>
+    </w:p>
+    <w:p>
+      <w:pPr>
+        <w:pStyle w:val="ListParagraph"/>
+      </w:pPr>
+    </w:p>
+    <w:p>
+      <w:pPr>
+        <w:pStyle w:val="ListParagraph"/>
+        <w:rPr>
+          <w:sz w:val="24"/>
+        </w:rPr>
+      </w:pPr>
+      <w:r>
+        <w:rPr>
+          <w:sz w:val="24"/>
+        </w:rPr>
+        <w:lastRenderedPageBreak/>
+        <w:t>PIP Install:</w:t>
+      </w:r>
+    </w:p>
+    <w:p>
+      <w:pPr>
+        <w:pStyle w:val="ListParagraph"/>
+      </w:pPr>
+    </w:p>
+    <w:p>
+      <w:pPr>
+        <w:pStyle w:val="ListParagraph"/>
+        <w:numPr>
+          <w:ilvl w:val="1"/>
+          <w:numId w:val="14"/>
+        </w:numPr>
+      </w:pPr>
+      <w:r>
+        <w:t>Download get-pip.py to your local computer.</w:t>
+      </w:r>
+    </w:p>
+    <w:p>
+      <w:pPr>
+        <w:pStyle w:val="ListParagraph"/>
+        <w:numPr>
+          <w:ilvl w:val="0"/>
+          <w:numId w:val="15"/>
+        </w:numPr>
+      </w:pPr>
+      <w:hyperlink r:id="rId19" w:history="1">
+        <w:r>
+          <w:rPr>
+            <w:rStyle w:val="Hyperlink"/>
+          </w:rPr>
+          <w:t>https://bootstrap.pypa.io/get-pip.py</w:t>
+        </w:r>
+      </w:hyperlink>
+    </w:p>
+    <w:p>
+      <w:pPr>
+        <w:pStyle w:val="ListParagraph"/>
+        <w:numPr>
+          <w:ilvl w:val="1"/>
+          <w:numId w:val="14"/>
+        </w:numPr>
+        <w:rPr>
+          <w:rFonts w:cs="Segoe UI"/>
+          <w:color w:val="24292E"/>
+          <w:shd w:val="clear" w:color="auto" w:fill="FFFFFF"/>
+        </w:rPr>
+      </w:pPr>
+      <w:r>
+        <w:rPr>
+          <w:rFonts w:cs="Segoe UI"/>
+          <w:color w:val="24292E"/>
+          <w:shd w:val="clear" w:color="auto" w:fill="FFFFFF"/>
+        </w:rPr>
+        <w:t>Open a command prompt window and navigate to the folder containing </w:t>
+      </w:r>
+      <w:r>
+        <w:rPr>
+          <w:rStyle w:val="HTMLCode"/>
+          <w:rFonts w:asciiTheme="minorHAnsi" w:eastAsiaTheme="minorHAnsi" w:hAnsiTheme="minorHAnsi" w:cs="Consolas"/>
+          <w:color w:val="24292E"/>
+          <w:sz w:val="22"/>
+          <w:szCs w:val="22"/>
+        </w:rPr>
+        <w:t>get-pip.py</w:t>
+      </w:r>
+      <w:r>
+        <w:rPr>
+          <w:rFonts w:cs="Segoe UI"/>
+          <w:color w:val="24292E"/>
+          <w:shd w:val="clear" w:color="auto" w:fill="FFFFFF"/>
+        </w:rPr>
+        <w:t xml:space="preserve">. </w:t>
+      </w:r>
+    </w:p>
+    <w:p>
+      <w:pPr>
+        <w:pStyle w:val="ListParagraph"/>
+        <w:numPr>
+          <w:ilvl w:val="1"/>
+          <w:numId w:val="14"/>
+        </w:numPr>
+      </w:pPr>
+      <w:r>
+        <w:rPr>
+          <w:rFonts w:cs="Segoe UI"/>
+          <w:color w:val="24292E"/>
+          <w:shd w:val="clear" w:color="auto" w:fill="FFFFFF"/>
+        </w:rPr>
+        <w:t>Then run “</w:t>
+      </w:r>
+      <w:r>
+        <w:rPr>
+          <w:rStyle w:val="HTMLCode"/>
+          <w:rFonts w:asciiTheme="minorHAnsi" w:eastAsiaTheme="minorHAnsi" w:hAnsiTheme="minorHAnsi" w:cs="Consolas"/>
+          <w:color w:val="24292E"/>
+          <w:sz w:val="22"/>
+          <w:szCs w:val="22"/>
+        </w:rPr>
+        <w:t>python get-pip.py”</w:t>
+      </w:r>
+      <w:r>
+        <w:rPr>
+          <w:rFonts w:cs="Segoe UI"/>
+          <w:color w:val="24292E"/>
+          <w:shd w:val="clear" w:color="auto" w:fill="FFFFFF"/>
+        </w:rPr>
+        <w:t xml:space="preserve"> </w:t>
+      </w:r>
+    </w:p>
+    <w:p/>
+    <w:p>
+      <w:pPr>
+        <w:ind w:firstLine="720"/>
+        <w:rPr>
+          <w:rFonts w:ascii="Calibri" w:hAnsi="Calibri" w:cs="Calibri"/>
+        </w:rPr>
+      </w:pPr>
+      <w:r>
+        <w:rPr>
+          <w:sz w:val="24"/>
+          <w:szCs w:val="24"/>
+        </w:rPr>
+        <w:t xml:space="preserve">After installing python and </w:t>
+      </w:r>
+      <w:proofErr w:type="gramStart"/>
+      <w:r>
+        <w:rPr>
+          <w:sz w:val="24"/>
+          <w:szCs w:val="24"/>
+        </w:rPr>
+        <w:t xml:space="preserve">pip </w:t>
+      </w:r>
+      <w:r>
+        <w:rPr>
+          <w:sz w:val="24"/>
+          <w:szCs w:val="24"/>
+        </w:rPr>
+        <w:t>,follow</w:t>
+      </w:r>
+      <w:proofErr w:type="gramEnd"/>
+      <w:r>
+        <w:rPr>
+          <w:sz w:val="24"/>
+          <w:szCs w:val="24"/>
+        </w:rPr>
+        <w:t xml:space="preserve"> the “</w:t>
+      </w:r>
+      <w:r>
+        <w:rPr>
+          <w:rFonts w:ascii="Calibri" w:hAnsi="Calibri" w:cs="Calibri"/>
+          <w:b/>
+        </w:rPr>
+        <w:t>Swordfish Installation Steps “</w:t>
+      </w:r>
+      <w:r>
+        <w:rPr>
+          <w:rFonts w:ascii="Calibri" w:hAnsi="Calibri" w:cs="Calibri"/>
+        </w:rPr>
+        <w:t xml:space="preserve">Copy  </w:t>
+      </w:r>
+      <w:r>
+        <w:rPr>
+          <w:rFonts w:ascii="Calibri" w:hAnsi="Calibri" w:cs="Calibri"/>
+        </w:rPr>
+        <w:t>“</w:t>
+      </w:r>
+      <w:r>
+        <w:rPr>
+          <w:rFonts w:ascii="Calibri" w:hAnsi="Calibri" w:cs="Calibri"/>
+          <w:b/>
+        </w:rPr>
+        <w:t>swordfish-</w:t>
+      </w:r>
+      <w:proofErr w:type="spellStart"/>
+      <w:r>
+        <w:rPr>
+          <w:rFonts w:ascii="Calibri" w:hAnsi="Calibri" w:cs="Calibri"/>
+          <w:b/>
+        </w:rPr>
+        <w:t>Api</w:t>
+      </w:r>
+      <w:proofErr w:type="spellEnd"/>
+      <w:r>
+        <w:rPr>
+          <w:rFonts w:ascii="Calibri" w:hAnsi="Calibri" w:cs="Calibri"/>
+          <w:b/>
+        </w:rPr>
+        <w:t>-emulator</w:t>
+      </w:r>
+      <w:r>
+        <w:rPr>
+          <w:rFonts w:ascii="Calibri" w:hAnsi="Calibri" w:cs="Calibri"/>
+        </w:rPr>
+        <w:t xml:space="preserve">” files to” </w:t>
+      </w:r>
+      <w:r>
+        <w:rPr>
+          <w:rFonts w:ascii="Calibri" w:hAnsi="Calibri" w:cs="Calibri"/>
+          <w:b/>
+        </w:rPr>
+        <w:t>Redfish-interface-emulator</w:t>
+      </w:r>
+      <w:r>
+        <w:rPr>
+          <w:rFonts w:ascii="Calibri" w:hAnsi="Calibri" w:cs="Calibri"/>
+        </w:rPr>
+        <w:t>”.</w:t>
+      </w:r>
+    </w:p>
+    <w:p>
+      <w:pPr>
+        <w:ind w:firstLine="720"/>
+        <w:rPr>
+          <w:rFonts w:ascii="Calibri" w:hAnsi="Calibri" w:cs="Calibri"/>
+        </w:rPr>
+      </w:pPr>
+      <w:r>
+        <w:rPr>
+          <w:rFonts w:ascii="Calibri" w:hAnsi="Calibri" w:cs="Calibri"/>
+        </w:rPr>
+        <w:t>Now run the following commands to install all the dependencies and run emulator</w:t>
+      </w:r>
+    </w:p>
+    <w:p>
+      <w:pPr>
+        <w:pStyle w:val="ListParagraph"/>
+        <w:numPr>
+          <w:ilvl w:val="0"/>
+          <w:numId w:val="15"/>
+        </w:numPr>
+        <w:rPr>
+          <w:rFonts w:ascii="Calibri" w:hAnsi="Calibri" w:cs="Calibri"/>
+          <w:b/>
+        </w:rPr>
+      </w:pPr>
+      <w:r>
+        <w:rPr>
+          <w:rFonts w:ascii="Calibri" w:hAnsi="Calibri" w:cs="Calibri"/>
+          <w:b/>
+        </w:rPr>
+        <w:t xml:space="preserve">Pip install </w:t>
+      </w:r>
+      <w:r>
+        <w:rPr>
+          <w:rFonts w:ascii="Calibri" w:hAnsi="Calibri" w:cs="Calibri"/>
+          <w:b/>
+        </w:rPr>
+        <w:t xml:space="preserve"> </w:t>
+      </w:r>
+      <w:r>
+        <w:rPr>
+          <w:rFonts w:ascii="Calibri" w:hAnsi="Calibri" w:cs="Calibri"/>
+          <w:b/>
+        </w:rPr>
+        <w:t xml:space="preserve">–r </w:t>
+      </w:r>
+      <w:r>
+        <w:rPr>
+          <w:rFonts w:ascii="Calibri" w:hAnsi="Calibri" w:cs="Calibri"/>
+          <w:b/>
+        </w:rPr>
+        <w:t xml:space="preserve"> </w:t>
+      </w:r>
+      <w:bookmarkStart w:id="0" w:name="_GoBack"/>
+      <w:bookmarkEnd w:id="0"/>
+      <w:r>
+        <w:rPr>
+          <w:rFonts w:ascii="Calibri" w:hAnsi="Calibri" w:cs="Calibri"/>
+          <w:b/>
+        </w:rPr>
+        <w:t>requiremants.txt</w:t>
+      </w:r>
+    </w:p>
+    <w:p>
+      <w:pPr>
+        <w:pStyle w:val="ListParagraph"/>
+        <w:numPr>
+          <w:ilvl w:val="0"/>
+          <w:numId w:val="15"/>
+        </w:numPr>
+        <w:rPr>
+          <w:rFonts w:ascii="Calibri" w:hAnsi="Calibri" w:cs="Calibri"/>
+          <w:b/>
+        </w:rPr>
+      </w:pPr>
+      <w:r>
+        <w:rPr>
+          <w:rFonts w:ascii="Calibri" w:hAnsi="Calibri" w:cs="Calibri"/>
+          <w:b/>
+        </w:rPr>
+        <w:t>Python emulator.py</w:t>
+      </w:r>
+    </w:p>
+    <w:p>
+      <w:pPr>
+        <w:ind w:firstLine="720"/>
+        <w:rPr>
+          <w:rFonts w:ascii="Calibri" w:hAnsi="Calibri" w:cs="Calibri"/>
+          <w:b/>
+        </w:rPr>
+      </w:pPr>
+    </w:p>
+    <w:p>
+      <w:pPr>
+        <w:ind w:firstLine="720"/>
+        <w:rPr>
+          <w:rFonts w:ascii="Calibri" w:hAnsi="Calibri" w:cs="Calibri"/>
+          <w:b/>
+        </w:rPr>
+      </w:pPr>
+    </w:p>
+    <w:p>
+      <w:pPr>
+        <w:ind w:firstLine="720"/>
+        <w:rPr>
+          <w:rFonts w:ascii="Calibri" w:hAnsi="Calibri" w:cs="Calibri"/>
+          <w:b/>
+        </w:rPr>
+      </w:pPr>
+    </w:p>
+    <w:p>
+      <w:pPr>
+        <w:ind w:firstLine="720"/>
+        <w:rPr>
+          <w:rFonts w:ascii="Calibri" w:hAnsi="Calibri" w:cs="Calibri"/>
+          <w:b/>
+        </w:rPr>
+      </w:pPr>
+    </w:p>
+    <w:p>
+      <w:pPr>
+        <w:ind w:firstLine="720"/>
+        <w:rPr>
+          <w:rFonts w:ascii="Calibri" w:hAnsi="Calibri" w:cs="Calibri"/>
+          <w:b/>
+        </w:rPr>
+      </w:pPr>
+    </w:p>
+    <w:p>
+      <w:pPr>
+        <w:ind w:firstLine="720"/>
+        <w:rPr>
+          <w:rFonts w:ascii="Calibri" w:hAnsi="Calibri" w:cs="Calibri"/>
+          <w:b/>
+        </w:rPr>
+      </w:pPr>
+    </w:p>
+    <w:p>
+      <w:pPr>
+        <w:ind w:firstLine="720"/>
+        <w:rPr>
+          <w:rFonts w:ascii="Calibri" w:hAnsi="Calibri" w:cs="Calibri"/>
+          <w:b/>
+        </w:rPr>
+      </w:pPr>
+    </w:p>
+    <w:p>
+      <w:pPr>
+        <w:ind w:firstLine="720"/>
+        <w:rPr>
+          <w:rFonts w:ascii="Calibri" w:hAnsi="Calibri" w:cs="Calibri"/>
+          <w:b/>
+        </w:rPr>
+      </w:pPr>
+    </w:p>
+    <w:p>
+      <w:pPr>
+        <w:ind w:firstLine="720"/>
+        <w:rPr>
+          <w:rFonts w:ascii="Calibri" w:hAnsi="Calibri" w:cs="Calibri"/>
+          <w:b/>
+        </w:rPr>
+      </w:pPr>
+    </w:p>
+    <w:p>
+      <w:pPr>
+        <w:ind w:firstLine="720"/>
+        <w:rPr>
+          <w:rFonts w:ascii="Calibri" w:hAnsi="Calibri" w:cs="Calibri"/>
+          <w:b/>
+        </w:rPr>
+      </w:pPr>
+    </w:p>
+    <w:p>
+      <w:pPr>
+        <w:ind w:firstLine="720"/>
+        <w:rPr>
+          <w:rFonts w:ascii="Calibri" w:hAnsi="Calibri" w:cs="Calibri"/>
+          <w:b/>
+        </w:rPr>
+      </w:pPr>
+    </w:p>
+    <w:p>
+      <w:pPr>
+        <w:ind w:firstLine="720"/>
+        <w:rPr>
+          <w:rFonts w:ascii="Calibri" w:hAnsi="Calibri" w:cs="Calibri"/>
+          <w:b/>
+        </w:rPr>
+      </w:pPr>
+    </w:p>
+    <w:p>
+      <w:pPr>
+        <w:ind w:left="720"/>
+        <w:rPr>
+          <w:sz w:val="24"/>
+          <w:szCs w:val="24"/>
+        </w:rPr>
+      </w:pPr>
     </w:p>
     <w:sectPr>
       <w:pgSz w:w="12240" w:h="15840"/>
-      <w:pgMar w:top="1440" w:right="1440" w:bottom="1350" w:left="1440" w:header="720" w:footer="720" w:gutter="0"/>
+      <w:pgMar w:top="1260" w:right="810" w:bottom="1260" w:left="1440" w:header="720" w:footer="720" w:gutter="0"/>
       <w:cols w:space="720"/>
       <w:docGrid w:linePitch="360"/>
     </w:sectPr>
@@ -2400,6 +3592,95 @@
     </w:lvl>
   </w:abstractNum>
   <w:abstractNum w:abstractNumId="5">
+    <w:nsid w:val="585F03C7"/>
+    <w:multiLevelType w:val="hybridMultilevel"/>
+    <w:tmpl w:val="66A2CEC4"/>
+    <w:lvl w:ilvl="0" w:tplc="04090001">
+      <w:start w:val="1"/>
+      <w:numFmt w:val="bullet"/>
+      <w:lvlText w:val=""/>
+      <w:lvlJc w:val="left"/>
+      <w:pPr>
+        <w:ind w:left="1800" w:hanging="360"/>
+      </w:pPr>
+      <w:rPr>
+        <w:rFonts w:ascii="Symbol" w:hAnsi="Symbol" w:hint="default"/>
+      </w:rPr>
+    </w:lvl>
+    <w:lvl w:ilvl="1" w:tplc="04090019">
+      <w:start w:val="1"/>
+      <w:numFmt w:val="lowerLetter"/>
+      <w:lvlText w:val="%2."/>
+      <w:lvlJc w:val="left"/>
+      <w:pPr>
+        <w:ind w:left="2520" w:hanging="360"/>
+      </w:pPr>
+    </w:lvl>
+    <w:lvl w:ilvl="2" w:tplc="0409001B" w:tentative="1">
+      <w:start w:val="1"/>
+      <w:numFmt w:val="lowerRoman"/>
+      <w:lvlText w:val="%3."/>
+      <w:lvlJc w:val="right"/>
+      <w:pPr>
+        <w:ind w:left="3240" w:hanging="180"/>
+      </w:pPr>
+    </w:lvl>
+    <w:lvl w:ilvl="3" w:tplc="0409000F" w:tentative="1">
+      <w:start w:val="1"/>
+      <w:numFmt w:val="decimal"/>
+      <w:lvlText w:val="%4."/>
+      <w:lvlJc w:val="left"/>
+      <w:pPr>
+        <w:ind w:left="3960" w:hanging="360"/>
+      </w:pPr>
+    </w:lvl>
+    <w:lvl w:ilvl="4" w:tplc="04090019" w:tentative="1">
+      <w:start w:val="1"/>
+      <w:numFmt w:val="lowerLetter"/>
+      <w:lvlText w:val="%5."/>
+      <w:lvlJc w:val="left"/>
+      <w:pPr>
+        <w:ind w:left="4680" w:hanging="360"/>
+      </w:pPr>
+    </w:lvl>
+    <w:lvl w:ilvl="5" w:tplc="0409001B" w:tentative="1">
+      <w:start w:val="1"/>
+      <w:numFmt w:val="lowerRoman"/>
+      <w:lvlText w:val="%6."/>
+      <w:lvlJc w:val="right"/>
+      <w:pPr>
+        <w:ind w:left="5400" w:hanging="180"/>
+      </w:pPr>
+    </w:lvl>
+    <w:lvl w:ilvl="6" w:tplc="0409000F" w:tentative="1">
+      <w:start w:val="1"/>
+      <w:numFmt w:val="decimal"/>
+      <w:lvlText w:val="%7."/>
+      <w:lvlJc w:val="left"/>
+      <w:pPr>
+        <w:ind w:left="6120" w:hanging="360"/>
+      </w:pPr>
+    </w:lvl>
+    <w:lvl w:ilvl="7" w:tplc="04090019" w:tentative="1">
+      <w:start w:val="1"/>
+      <w:numFmt w:val="lowerLetter"/>
+      <w:lvlText w:val="%8."/>
+      <w:lvlJc w:val="left"/>
+      <w:pPr>
+        <w:ind w:left="6840" w:hanging="360"/>
+      </w:pPr>
+    </w:lvl>
+    <w:lvl w:ilvl="8" w:tplc="0409001B" w:tentative="1">
+      <w:start w:val="1"/>
+      <w:numFmt w:val="lowerRoman"/>
+      <w:lvlText w:val="%9."/>
+      <w:lvlJc w:val="right"/>
+      <w:pPr>
+        <w:ind w:left="7560" w:hanging="180"/>
+      </w:pPr>
+    </w:lvl>
+  </w:abstractNum>
+  <w:abstractNum w:abstractNumId="6">
     <w:nsid w:val="60D81364"/>
     <w:multiLevelType w:val="hybridMultilevel"/>
     <w:tmpl w:val="4E4E787C"/>
@@ -2512,10 +3793,10 @@
       </w:rPr>
     </w:lvl>
   </w:abstractNum>
-  <w:abstractNum w:abstractNumId="6">
+  <w:abstractNum w:abstractNumId="7">
     <w:nsid w:val="6A231F34"/>
     <w:multiLevelType w:val="hybridMultilevel"/>
-    <w:tmpl w:val="71FEB7AA"/>
+    <w:tmpl w:val="0BA63B44"/>
     <w:lvl w:ilvl="0" w:tplc="04090001">
       <w:start w:val="1"/>
       <w:numFmt w:val="bullet"/>
@@ -2625,7 +3906,93 @@
       </w:rPr>
     </w:lvl>
   </w:abstractNum>
-  <w:abstractNum w:abstractNumId="7">
+  <w:abstractNum w:abstractNumId="8">
+    <w:nsid w:val="6F9B5FDD"/>
+    <w:multiLevelType w:val="hybridMultilevel"/>
+    <w:tmpl w:val="E5463172"/>
+    <w:lvl w:ilvl="0" w:tplc="0409000F">
+      <w:start w:val="1"/>
+      <w:numFmt w:val="decimal"/>
+      <w:lvlText w:val="%1."/>
+      <w:lvlJc w:val="left"/>
+      <w:pPr>
+        <w:ind w:left="720" w:hanging="360"/>
+      </w:pPr>
+    </w:lvl>
+    <w:lvl w:ilvl="1" w:tplc="04090019">
+      <w:start w:val="1"/>
+      <w:numFmt w:val="lowerLetter"/>
+      <w:lvlText w:val="%2."/>
+      <w:lvlJc w:val="left"/>
+      <w:pPr>
+        <w:ind w:left="1440" w:hanging="360"/>
+      </w:pPr>
+    </w:lvl>
+    <w:lvl w:ilvl="2" w:tplc="0409001B" w:tentative="1">
+      <w:start w:val="1"/>
+      <w:numFmt w:val="lowerRoman"/>
+      <w:lvlText w:val="%3."/>
+      <w:lvlJc w:val="right"/>
+      <w:pPr>
+        <w:ind w:left="2160" w:hanging="180"/>
+      </w:pPr>
+    </w:lvl>
+    <w:lvl w:ilvl="3" w:tplc="0409000F" w:tentative="1">
+      <w:start w:val="1"/>
+      <w:numFmt w:val="decimal"/>
+      <w:lvlText w:val="%4."/>
+      <w:lvlJc w:val="left"/>
+      <w:pPr>
+        <w:ind w:left="2880" w:hanging="360"/>
+      </w:pPr>
+    </w:lvl>
+    <w:lvl w:ilvl="4" w:tplc="04090019" w:tentative="1">
+      <w:start w:val="1"/>
+      <w:numFmt w:val="lowerLetter"/>
+      <w:lvlText w:val="%5."/>
+      <w:lvlJc w:val="left"/>
+      <w:pPr>
+        <w:ind w:left="3600" w:hanging="360"/>
+      </w:pPr>
+    </w:lvl>
+    <w:lvl w:ilvl="5" w:tplc="0409001B" w:tentative="1">
+      <w:start w:val="1"/>
+      <w:numFmt w:val="lowerRoman"/>
+      <w:lvlText w:val="%6."/>
+      <w:lvlJc w:val="right"/>
+      <w:pPr>
+        <w:ind w:left="4320" w:hanging="180"/>
+      </w:pPr>
+    </w:lvl>
+    <w:lvl w:ilvl="6" w:tplc="0409000F" w:tentative="1">
+      <w:start w:val="1"/>
+      <w:numFmt w:val="decimal"/>
+      <w:lvlText w:val="%7."/>
+      <w:lvlJc w:val="left"/>
+      <w:pPr>
+        <w:ind w:left="5040" w:hanging="360"/>
+      </w:pPr>
+    </w:lvl>
+    <w:lvl w:ilvl="7" w:tplc="04090019" w:tentative="1">
+      <w:start w:val="1"/>
+      <w:numFmt w:val="lowerLetter"/>
+      <w:lvlText w:val="%8."/>
+      <w:lvlJc w:val="left"/>
+      <w:pPr>
+        <w:ind w:left="5760" w:hanging="360"/>
+      </w:pPr>
+    </w:lvl>
+    <w:lvl w:ilvl="8" w:tplc="0409001B" w:tentative="1">
+      <w:start w:val="1"/>
+      <w:numFmt w:val="lowerRoman"/>
+      <w:lvlText w:val="%9."/>
+      <w:lvlJc w:val="right"/>
+      <w:pPr>
+        <w:ind w:left="6480" w:hanging="180"/>
+      </w:pPr>
+    </w:lvl>
+  </w:abstractNum>
+  <w:abstractNum w:abstractNumId="9">
     <w:nsid w:val="70926B7D"/>
     <w:multiLevelType w:val="hybridMultilevel"/>
     <w:tmpl w:val="E4CE763E"/>
@@ -2738,7 +4105,120 @@
       </w:rPr>
     </w:lvl>
   </w:abstractNum>
-  <w:abstractNum w:abstractNumId="8">
+  <w:abstractNum w:abstractNumId="10">
+    <w:nsid w:val="74AD7149"/>
+    <w:multiLevelType w:val="hybridMultilevel"/>
+    <w:tmpl w:val="BCA0EEEE"/>
+    <w:lvl w:ilvl="0" w:tplc="04090001">
+      <w:start w:val="1"/>
+      <w:numFmt w:val="bullet"/>
+      <w:lvlText w:val=""/>
+      <w:lvlJc w:val="left"/>
+      <w:pPr>
+        <w:ind w:left="1440" w:hanging="360"/>
+      </w:pPr>
+      <w:rPr>
+        <w:rFonts w:ascii="Symbol" w:hAnsi="Symbol" w:hint="default"/>
+      </w:rPr>
+    </w:lvl>
+    <w:lvl w:ilvl="1" w:tplc="04090003" w:tentative="1">
+      <w:start w:val="1"/>
+      <w:numFmt w:val="bullet"/>
+      <w:lvlText w:val="o"/>
+      <w:lvlJc w:val="left"/>
+      <w:pPr>
+        <w:ind w:left="2160" w:hanging="360"/>
+      </w:pPr>
+      <w:rPr>
+        <w:rFonts w:ascii="Courier New" w:hAnsi="Courier New" w:cs="Courier New" w:hint="default"/>
+      </w:rPr>
+    </w:lvl>
+    <w:lvl w:ilvl="2" w:tplc="04090005" w:tentative="1">
+      <w:start w:val="1"/>
+      <w:numFmt w:val="bullet"/>
+      <w:lvlText w:val=""/>
+      <w:lvlJc w:val="left"/>
+      <w:pPr>
+        <w:ind w:left="2880" w:hanging="360"/>
+      </w:pPr>
+      <w:rPr>
+        <w:rFonts w:ascii="Wingdings" w:hAnsi="Wingdings" w:hint="default"/>
+      </w:rPr>
+    </w:lvl>
+    <w:lvl w:ilvl="3" w:tplc="04090001" w:tentative="1">
+      <w:start w:val="1"/>
+      <w:numFmt w:val="bullet"/>
+      <w:lvlText w:val=""/>
+      <w:lvlJc w:val="left"/>
+      <w:pPr>
+        <w:ind w:left="3600" w:hanging="360"/>
+      </w:pPr>
+      <w:rPr>
+        <w:rFonts w:ascii="Symbol" w:hAnsi="Symbol" w:hint="default"/>
+      </w:rPr>
+    </w:lvl>
+    <w:lvl w:ilvl="4" w:tplc="04090003" w:tentative="1">
+      <w:start w:val="1"/>
+      <w:numFmt w:val="bullet"/>
+      <w:lvlText w:val="o"/>
+      <w:lvlJc w:val="left"/>
+      <w:pPr>
+        <w:ind w:left="4320" w:hanging="360"/>
+      </w:pPr>
+      <w:rPr>
+        <w:rFonts w:ascii="Courier New" w:hAnsi="Courier New" w:cs="Courier New" w:hint="default"/>
+      </w:rPr>
+    </w:lvl>
+    <w:lvl w:ilvl="5" w:tplc="04090005" w:tentative="1">
+      <w:start w:val="1"/>
+      <w:numFmt w:val="bullet"/>
+      <w:lvlText w:val=""/>
+      <w:lvlJc w:val="left"/>
+      <w:pPr>
+        <w:ind w:left="5040" w:hanging="360"/>
+      </w:pPr>
+      <w:rPr>
+        <w:rFonts w:ascii="Wingdings" w:hAnsi="Wingdings" w:hint="default"/>
+      </w:rPr>
+    </w:lvl>
+    <w:lvl w:ilvl="6" w:tplc="04090001" w:tentative="1">
+      <w:start w:val="1"/>
+      <w:numFmt w:val="bullet"/>
+      <w:lvlText w:val=""/>
+      <w:lvlJc w:val="left"/>
+      <w:pPr>
+        <w:ind w:left="5760" w:hanging="360"/>
+      </w:pPr>
+      <w:rPr>
+        <w:rFonts w:ascii="Symbol" w:hAnsi="Symbol" w:hint="default"/>
+      </w:rPr>
+    </w:lvl>
+    <w:lvl w:ilvl="7" w:tplc="04090003" w:tentative="1">
+      <w:start w:val="1"/>
+      <w:numFmt w:val="bullet"/>
+      <w:lvlText w:val="o"/>
+      <w:lvlJc w:val="left"/>
+      <w:pPr>
+        <w:ind w:left="6480" w:hanging="360"/>
+      </w:pPr>
+      <w:rPr>
+        <w:rFonts w:ascii="Courier New" w:hAnsi="Courier New" w:cs="Courier New" w:hint="default"/>
+      </w:rPr>
+    </w:lvl>
+    <w:lvl w:ilvl="8" w:tplc="04090005" w:tentative="1">
+      <w:start w:val="1"/>
+      <w:numFmt w:val="bullet"/>
+      <w:lvlText w:val=""/>
+      <w:lvlJc w:val="left"/>
+      <w:pPr>
+        <w:ind w:left="7200" w:hanging="360"/>
+      </w:pPr>
+      <w:rPr>
+        <w:rFonts w:ascii="Wingdings" w:hAnsi="Wingdings" w:hint="default"/>
+      </w:rPr>
+    </w:lvl>
+  </w:abstractNum>
+  <w:abstractNum w:abstractNumId="11">
     <w:nsid w:val="76CE0BBD"/>
     <w:multiLevelType w:val="hybridMultilevel"/>
     <w:tmpl w:val="9A30882A"/>
@@ -2851,7 +4331,7 @@
       </w:rPr>
     </w:lvl>
   </w:abstractNum>
-  <w:abstractNum w:abstractNumId="9">
+  <w:abstractNum w:abstractNumId="12">
     <w:nsid w:val="7B676248"/>
     <w:multiLevelType w:val="hybridMultilevel"/>
     <w:tmpl w:val="262CD3A8"/>
@@ -2940,7 +4420,7 @@
       </w:pPr>
     </w:lvl>
   </w:abstractNum>
-  <w:abstractNum w:abstractNumId="10">
+  <w:abstractNum w:abstractNumId="13">
     <w:nsid w:val="7B80396A"/>
     <w:multiLevelType w:val="hybridMultilevel"/>
     <w:tmpl w:val="A9FC9AFA"/>
@@ -3053,7 +4533,7 @@
       </w:rPr>
     </w:lvl>
   </w:abstractNum>
-  <w:abstractNum w:abstractNumId="11">
+  <w:abstractNum w:abstractNumId="14">
     <w:nsid w:val="7C3D0E9F"/>
     <w:multiLevelType w:val="hybridMultilevel"/>
     <w:tmpl w:val="592C622E"/>
@@ -3167,7 +4647,7 @@
     </w:lvl>
   </w:abstractNum>
   <w:num w:numId="1">
-    <w:abstractNumId w:val="9"/>
+    <w:abstractNumId w:val="12"/>
   </w:num>
   <w:num w:numId="2">
     <w:abstractNumId w:val="4"/>
@@ -3179,28 +4659,37 @@
     <w:abstractNumId w:val="3"/>
   </w:num>
   <w:num w:numId="5">
-    <w:abstractNumId w:val="10"/>
+    <w:abstractNumId w:val="13"/>
   </w:num>
   <w:num w:numId="6">
+    <w:abstractNumId w:val="7"/>
+  </w:num>
+  <w:num w:numId="7">
+    <w:abstractNumId w:val="11"/>
+  </w:num>
+  <w:num w:numId="8">
     <w:abstractNumId w:val="6"/>
   </w:num>
-  <w:num w:numId="7">
-    <w:abstractNumId w:val="8"/>
-  </w:num>
-  <w:num w:numId="8">
-    <w:abstractNumId w:val="5"/>
-  </w:num>
   <w:num w:numId="9">
-    <w:abstractNumId w:val="7"/>
+    <w:abstractNumId w:val="9"/>
   </w:num>
   <w:num w:numId="10">
-    <w:abstractNumId w:val="11"/>
+    <w:abstractNumId w:val="14"/>
   </w:num>
   <w:num w:numId="11">
     <w:abstractNumId w:val="2"/>
   </w:num>
   <w:num w:numId="12">
     <w:abstractNumId w:val="1"/>
+  </w:num>
+  <w:num w:numId="13">
+    <w:abstractNumId w:val="10"/>
+  </w:num>
+  <w:num w:numId="14">
+    <w:abstractNumId w:val="8"/>
+  </w:num>
+  <w:num w:numId="15">
+    <w:abstractNumId w:val="5"/>
   </w:num>
 </w:numbering>
 </file>
@@ -3616,6 +5105,19 @@
       <w:szCs w:val="16"/>
     </w:rPr>
   </w:style>
+  <w:style w:type="character" w:styleId="HTMLCode">
+    <w:name w:val="HTML Code"/>
+    <w:basedOn w:val="DefaultParagraphFont"/>
+    <w:uiPriority w:val="99"/>
+    <w:semiHidden/>
+    <w:unhideWhenUsed/>
+    <w:rsid w:val="003F7806"/>
+    <w:rPr>
+      <w:rFonts w:ascii="Courier New" w:eastAsia="Times New Roman" w:hAnsi="Courier New" w:cs="Courier New"/>
+      <w:sz w:val="20"/>
+      <w:szCs w:val="20"/>
+    </w:rPr>
+  </w:style>
 </w:styles>
 </file>
 
@@ -4030,6 +5532,19 @@
       <w:szCs w:val="16"/>
     </w:rPr>
   </w:style>
+  <w:style w:type="character" w:styleId="HTMLCode">
+    <w:name w:val="HTML Code"/>
+    <w:basedOn w:val="DefaultParagraphFont"/>
+    <w:uiPriority w:val="99"/>
+    <w:semiHidden/>
+    <w:unhideWhenUsed/>
+    <w:rsid w:val="003F7806"/>
+    <w:rPr>
+      <w:rFonts w:ascii="Courier New" w:eastAsia="Times New Roman" w:hAnsi="Courier New" w:cs="Courier New"/>
+      <w:sz w:val="20"/>
+      <w:szCs w:val="20"/>
+    </w:rPr>
+  </w:style>
 </w:styles>
 </file>
 

--- a/Swordfish Documentation.docx
+++ b/Swordfish Documentation.docx
@@ -8,64 +8,302 @@
         <w:rPr>
           <w:rFonts w:ascii="Times New Roman" w:hAnsi="Times New Roman" w:cs="Times New Roman"/>
           <w:b/>
+          <w:sz w:val="28"/>
         </w:rPr>
       </w:pPr>
       <w:r>
         <w:rPr>
           <w:rFonts w:ascii="Times New Roman" w:hAnsi="Times New Roman" w:cs="Times New Roman"/>
           <w:b/>
-        </w:rPr>
-        <w:t>SNIA</w:t>
+          <w:sz w:val="28"/>
+        </w:rPr>
+        <w:t xml:space="preserve">SNIA </w:t>
       </w:r>
       <w:r>
         <w:rPr>
           <w:rFonts w:ascii="Times New Roman" w:hAnsi="Times New Roman" w:cs="Times New Roman"/>
           <w:b/>
-        </w:rPr>
-        <w:t xml:space="preserve"> </w:t>
+          <w:sz w:val="28"/>
+        </w:rPr>
+        <w:t>–</w:t>
       </w:r>
       <w:r>
         <w:rPr>
           <w:rFonts w:ascii="Times New Roman" w:hAnsi="Times New Roman" w:cs="Times New Roman"/>
           <w:b/>
-        </w:rPr>
-        <w:t>–</w:t>
-      </w:r>
-      <w:r>
+          <w:sz w:val="28"/>
+        </w:rPr>
+        <w:t xml:space="preserve"> DOCUMENTATION</w:t>
+      </w:r>
+    </w:p>
+    <w:p>
+      <w:pPr>
         <w:rPr>
           <w:rFonts w:ascii="Times New Roman" w:hAnsi="Times New Roman" w:cs="Times New Roman"/>
           <w:b/>
         </w:rPr>
-        <w:t xml:space="preserve"> </w:t>
-      </w:r>
-      <w:r>
+      </w:pPr>
+    </w:p>
+    <w:p>
+      <w:pPr>
         <w:rPr>
           <w:rFonts w:ascii="Times New Roman" w:hAnsi="Times New Roman" w:cs="Times New Roman"/>
           <w:b/>
         </w:rPr>
-        <w:t>DOCUMENTATION</w:t>
-      </w:r>
-    </w:p>
-    <w:p>
-      <w:pPr>
+      </w:pPr>
+      <w:r>
         <w:rPr>
           <w:rFonts w:ascii="Times New Roman" w:hAnsi="Times New Roman" w:cs="Times New Roman"/>
           <w:b/>
         </w:rPr>
-      </w:pPr>
-    </w:p>
-    <w:p>
-      <w:pPr>
-        <w:rPr>
-          <w:rFonts w:ascii="Calibri" w:hAnsi="Calibri" w:cs="Calibri"/>
-          <w:b/>
-        </w:rPr>
-      </w:pPr>
-    </w:p>
-    <w:p>
-      <w:pPr>
-        <w:rPr>
-          <w:rFonts w:ascii="Calibri" w:hAnsi="Calibri" w:cs="Calibri"/>
+        <w:t>Index:</w:t>
+      </w:r>
+    </w:p>
+    <w:p>
+      <w:pPr>
+        <w:ind w:left="720"/>
+        <w:rPr>
+          <w:rFonts w:ascii="Times New Roman" w:hAnsi="Times New Roman" w:cs="Times New Roman"/>
+        </w:rPr>
+      </w:pPr>
+      <w:proofErr w:type="gramStart"/>
+      <w:r>
+        <w:rPr>
+          <w:rFonts w:ascii="Times New Roman" w:hAnsi="Times New Roman" w:cs="Times New Roman"/>
+        </w:rPr>
+        <w:t>1.Ubuntu</w:t>
+      </w:r>
+      <w:proofErr w:type="gramEnd"/>
+      <w:r>
+        <w:rPr>
+          <w:rFonts w:ascii="Times New Roman" w:hAnsi="Times New Roman" w:cs="Times New Roman"/>
+        </w:rPr>
+        <w:t xml:space="preserve"> Installation Steps</w:t>
+      </w:r>
+    </w:p>
+    <w:p>
+      <w:pPr>
+        <w:ind w:left="720"/>
+        <w:rPr>
+          <w:rFonts w:ascii="Times New Roman" w:hAnsi="Times New Roman" w:cs="Times New Roman"/>
+        </w:rPr>
+      </w:pPr>
+      <w:r>
+        <w:rPr>
+          <w:rFonts w:ascii="Times New Roman" w:hAnsi="Times New Roman" w:cs="Times New Roman"/>
+        </w:rPr>
+        <w:tab/>
+        <w:t>1.1 Basic System Requirements</w:t>
+      </w:r>
+    </w:p>
+    <w:p>
+      <w:pPr>
+        <w:ind w:left="720"/>
+        <w:rPr>
+          <w:rFonts w:ascii="Times New Roman" w:hAnsi="Times New Roman" w:cs="Times New Roman"/>
+        </w:rPr>
+      </w:pPr>
+      <w:r>
+        <w:rPr>
+          <w:rFonts w:ascii="Times New Roman" w:hAnsi="Times New Roman" w:cs="Times New Roman"/>
+        </w:rPr>
+        <w:tab/>
+        <w:t>1.2 Installation Steps</w:t>
+      </w:r>
+    </w:p>
+    <w:p>
+      <w:pPr>
+        <w:ind w:left="720"/>
+        <w:rPr>
+          <w:rFonts w:ascii="Times New Roman" w:hAnsi="Times New Roman" w:cs="Times New Roman"/>
+        </w:rPr>
+      </w:pPr>
+      <w:r>
+        <w:rPr>
+          <w:rFonts w:ascii="Times New Roman" w:hAnsi="Times New Roman" w:cs="Times New Roman"/>
+        </w:rPr>
+        <w:tab/>
+      </w:r>
+      <w:r>
+        <w:rPr>
+          <w:rFonts w:ascii="Times New Roman" w:hAnsi="Times New Roman" w:cs="Times New Roman"/>
+        </w:rPr>
+        <w:tab/>
+        <w:t>1.2.1 Swordfish Installation</w:t>
+      </w:r>
+    </w:p>
+    <w:p>
+      <w:pPr>
+        <w:ind w:left="720"/>
+        <w:rPr>
+          <w:rFonts w:ascii="Times New Roman" w:hAnsi="Times New Roman" w:cs="Times New Roman"/>
+        </w:rPr>
+      </w:pPr>
+      <w:r>
+        <w:rPr>
+          <w:rFonts w:ascii="Times New Roman" w:hAnsi="Times New Roman" w:cs="Times New Roman"/>
+        </w:rPr>
+        <w:tab/>
+      </w:r>
+      <w:r>
+        <w:rPr>
+          <w:rFonts w:ascii="Times New Roman" w:hAnsi="Times New Roman" w:cs="Times New Roman"/>
+        </w:rPr>
+        <w:tab/>
+        <w:t>1.2.2 Install dependencies</w:t>
+      </w:r>
+    </w:p>
+    <w:p>
+      <w:pPr>
+        <w:ind w:left="720"/>
+        <w:rPr>
+          <w:rFonts w:ascii="Times New Roman" w:hAnsi="Times New Roman" w:cs="Times New Roman"/>
+        </w:rPr>
+      </w:pPr>
+      <w:proofErr w:type="gramStart"/>
+      <w:r>
+        <w:rPr>
+          <w:rFonts w:ascii="Times New Roman" w:hAnsi="Times New Roman" w:cs="Times New Roman"/>
+        </w:rPr>
+        <w:t>2.Windows</w:t>
+      </w:r>
+      <w:proofErr w:type="gramEnd"/>
+      <w:r>
+        <w:rPr>
+          <w:rFonts w:ascii="Times New Roman" w:hAnsi="Times New Roman" w:cs="Times New Roman"/>
+        </w:rPr>
+        <w:t xml:space="preserve"> installation Steps</w:t>
+      </w:r>
+    </w:p>
+    <w:p>
+      <w:pPr>
+        <w:ind w:left="720"/>
+        <w:rPr>
+          <w:rFonts w:ascii="Times New Roman" w:hAnsi="Times New Roman" w:cs="Times New Roman"/>
+        </w:rPr>
+      </w:pPr>
+      <w:r>
+        <w:rPr>
+          <w:rFonts w:ascii="Times New Roman" w:hAnsi="Times New Roman" w:cs="Times New Roman"/>
+        </w:rPr>
+        <w:tab/>
+        <w:t>2.1 Installation Steps (python 2.7)</w:t>
+      </w:r>
+    </w:p>
+    <w:p>
+      <w:pPr>
+        <w:ind w:left="720"/>
+        <w:rPr>
+          <w:rFonts w:ascii="Times New Roman" w:hAnsi="Times New Roman" w:cs="Times New Roman"/>
+        </w:rPr>
+      </w:pPr>
+      <w:r>
+        <w:rPr>
+          <w:rFonts w:ascii="Times New Roman" w:hAnsi="Times New Roman" w:cs="Times New Roman"/>
+        </w:rPr>
+        <w:tab/>
+        <w:t>2.2 Python 3.6 installation Steps</w:t>
+      </w:r>
+    </w:p>
+    <w:p>
+      <w:pPr>
+        <w:rPr>
+          <w:rFonts w:ascii="Times New Roman" w:hAnsi="Times New Roman" w:cs="Times New Roman"/>
+        </w:rPr>
+      </w:pPr>
+    </w:p>
+    <w:p>
+      <w:pPr>
+        <w:rPr>
+          <w:rFonts w:ascii="Times New Roman" w:hAnsi="Times New Roman" w:cs="Times New Roman"/>
+          <w:b/>
+        </w:rPr>
+      </w:pPr>
+    </w:p>
+    <w:p>
+      <w:pPr>
+        <w:rPr>
+          <w:rFonts w:ascii="Times New Roman" w:hAnsi="Times New Roman" w:cs="Times New Roman"/>
+          <w:b/>
+        </w:rPr>
+      </w:pPr>
+    </w:p>
+    <w:p>
+      <w:pPr>
+        <w:rPr>
+          <w:rFonts w:ascii="Times New Roman" w:hAnsi="Times New Roman" w:cs="Times New Roman"/>
+          <w:b/>
+        </w:rPr>
+      </w:pPr>
+    </w:p>
+    <w:p>
+      <w:pPr>
+        <w:rPr>
+          <w:rFonts w:ascii="Calibri" w:hAnsi="Calibri" w:cs="Calibri"/>
+          <w:b/>
+          <w:sz w:val="28"/>
+          <w:szCs w:val="28"/>
+        </w:rPr>
+      </w:pPr>
+      <w:r>
+        <w:rPr>
+          <w:rFonts w:ascii="Calibri" w:hAnsi="Calibri" w:cs="Calibri"/>
+          <w:b/>
+          <w:sz w:val="28"/>
+          <w:szCs w:val="28"/>
+        </w:rPr>
+        <w:t>U</w:t>
+      </w:r>
+      <w:r>
+        <w:rPr>
+          <w:rFonts w:ascii="Calibri" w:hAnsi="Calibri" w:cs="Calibri"/>
+          <w:b/>
+          <w:sz w:val="28"/>
+          <w:szCs w:val="28"/>
+        </w:rPr>
+        <w:t>buntu</w:t>
+      </w:r>
+      <w:r>
+        <w:rPr>
+          <w:rFonts w:ascii="Calibri" w:hAnsi="Calibri" w:cs="Calibri"/>
+          <w:b/>
+          <w:sz w:val="28"/>
+          <w:szCs w:val="28"/>
+        </w:rPr>
+        <w:t xml:space="preserve"> I</w:t>
+      </w:r>
+      <w:r>
+        <w:rPr>
+          <w:rFonts w:ascii="Calibri" w:hAnsi="Calibri" w:cs="Calibri"/>
+          <w:b/>
+          <w:sz w:val="28"/>
+          <w:szCs w:val="28"/>
+        </w:rPr>
+        <w:t>nstallation</w:t>
+      </w:r>
+      <w:r>
+        <w:rPr>
+          <w:rFonts w:ascii="Calibri" w:hAnsi="Calibri" w:cs="Calibri"/>
+          <w:b/>
+          <w:sz w:val="28"/>
+          <w:szCs w:val="28"/>
+        </w:rPr>
+        <w:t xml:space="preserve"> S</w:t>
+      </w:r>
+      <w:r>
+        <w:rPr>
+          <w:rFonts w:ascii="Calibri" w:hAnsi="Calibri" w:cs="Calibri"/>
+          <w:b/>
+          <w:sz w:val="28"/>
+          <w:szCs w:val="28"/>
+        </w:rPr>
+        <w:t>teps:</w:t>
+      </w:r>
+    </w:p>
+    <w:p>
+      <w:pPr>
+        <w:rPr>
+          <w:rFonts w:ascii="Times New Roman" w:hAnsi="Times New Roman" w:cs="Times New Roman"/>
           <w:b/>
           <w:sz w:val="24"/>
           <w:szCs w:val="24"/>
@@ -73,36 +311,45 @@
       </w:pPr>
       <w:r>
         <w:rPr>
-          <w:rFonts w:ascii="Calibri" w:hAnsi="Calibri" w:cs="Calibri"/>
+          <w:rFonts w:ascii="Times New Roman" w:hAnsi="Times New Roman" w:cs="Times New Roman"/>
           <w:b/>
           <w:sz w:val="24"/>
           <w:szCs w:val="24"/>
         </w:rPr>
-        <w:t xml:space="preserve">Basic System </w:t>
-      </w:r>
-      <w:proofErr w:type="gramStart"/>
-      <w:r>
-        <w:rPr>
-          <w:rFonts w:ascii="Calibri" w:hAnsi="Calibri" w:cs="Calibri"/>
+        <w:t xml:space="preserve">1.1 </w:t>
+      </w:r>
+      <w:r>
+        <w:rPr>
+          <w:rFonts w:ascii="Times New Roman" w:hAnsi="Times New Roman" w:cs="Times New Roman"/>
           <w:b/>
           <w:sz w:val="24"/>
           <w:szCs w:val="24"/>
         </w:rPr>
-        <w:t>requirements</w:t>
-      </w:r>
-      <w:r>
-        <w:rPr>
-          <w:rFonts w:ascii="Calibri" w:hAnsi="Calibri" w:cs="Calibri"/>
+        <w:t xml:space="preserve">Basic System </w:t>
+      </w:r>
+      <w:proofErr w:type="gramStart"/>
+      <w:r>
+        <w:rPr>
+          <w:rFonts w:ascii="Times New Roman" w:hAnsi="Times New Roman" w:cs="Times New Roman"/>
           <w:b/>
           <w:sz w:val="24"/>
           <w:szCs w:val="24"/>
         </w:rPr>
+        <w:t>requirements</w:t>
+      </w:r>
+      <w:r>
+        <w:rPr>
+          <w:rFonts w:ascii="Times New Roman" w:hAnsi="Times New Roman" w:cs="Times New Roman"/>
+          <w:b/>
+          <w:sz w:val="24"/>
+          <w:szCs w:val="24"/>
+        </w:rPr>
         <w:t xml:space="preserve"> :</w:t>
       </w:r>
       <w:proofErr w:type="gramEnd"/>
       <w:r>
         <w:rPr>
-          <w:rFonts w:ascii="Calibri" w:hAnsi="Calibri" w:cs="Calibri"/>
+          <w:rFonts w:ascii="Times New Roman" w:hAnsi="Times New Roman" w:cs="Times New Roman"/>
           <w:b/>
           <w:sz w:val="24"/>
           <w:szCs w:val="24"/>
@@ -149,23 +396,31 @@
     <w:p>
       <w:pPr>
         <w:rPr>
-          <w:rFonts w:ascii="Calibri" w:hAnsi="Calibri" w:cs="Calibri"/>
+          <w:rFonts w:ascii="Times New Roman" w:hAnsi="Times New Roman" w:cs="Times New Roman"/>
           <w:b/>
           <w:sz w:val="24"/>
         </w:rPr>
       </w:pPr>
       <w:r>
         <w:rPr>
-          <w:rFonts w:ascii="Calibri" w:hAnsi="Calibri" w:cs="Calibri"/>
+          <w:rFonts w:ascii="Times New Roman" w:hAnsi="Times New Roman" w:cs="Times New Roman"/>
           <w:b/>
           <w:sz w:val="24"/>
         </w:rPr>
+        <w:t xml:space="preserve">1.2 </w:t>
+      </w:r>
+      <w:r>
+        <w:rPr>
+          <w:rFonts w:ascii="Times New Roman" w:hAnsi="Times New Roman" w:cs="Times New Roman"/>
+          <w:b/>
+          <w:sz w:val="24"/>
+        </w:rPr>
         <w:t>Installation Steps</w:t>
       </w:r>
       <w:proofErr w:type="gramStart"/>
       <w:r>
         <w:rPr>
-          <w:rFonts w:ascii="Calibri" w:hAnsi="Calibri" w:cs="Calibri"/>
+          <w:rFonts w:ascii="Times New Roman" w:hAnsi="Times New Roman" w:cs="Times New Roman"/>
           <w:b/>
           <w:sz w:val="24"/>
         </w:rPr>
@@ -364,6 +619,7 @@
         <w:rPr>
           <w:rFonts w:ascii="Calibri" w:hAnsi="Calibri" w:cs="Calibri"/>
         </w:rPr>
+        <w:lastRenderedPageBreak/>
         <w:t xml:space="preserve">Python </w:t>
       </w:r>
       <w:r>
@@ -660,7 +916,6 @@
         <w:rPr>
           <w:noProof/>
         </w:rPr>
-        <w:lastRenderedPageBreak/>
         <w:t>FIG:1</w:t>
       </w:r>
     </w:p>
@@ -801,13 +1056,21 @@
     <w:p>
       <w:pPr>
         <w:rPr>
-          <w:rFonts w:ascii="Calibri" w:hAnsi="Calibri" w:cs="Calibri"/>
-          <w:b/>
-        </w:rPr>
-      </w:pPr>
-      <w:r>
-        <w:rPr>
-          <w:rFonts w:ascii="Calibri" w:hAnsi="Calibri" w:cs="Calibri"/>
+          <w:rFonts w:ascii="Times New Roman" w:hAnsi="Times New Roman" w:cs="Times New Roman"/>
+          <w:b/>
+        </w:rPr>
+      </w:pPr>
+      <w:r>
+        <w:rPr>
+          <w:rFonts w:ascii="Times New Roman" w:hAnsi="Times New Roman" w:cs="Times New Roman"/>
+          <w:b/>
+        </w:rPr>
+        <w:lastRenderedPageBreak/>
+        <w:t xml:space="preserve">1.2.1 </w:t>
+      </w:r>
+      <w:r>
+        <w:rPr>
+          <w:rFonts w:ascii="Times New Roman" w:hAnsi="Times New Roman" w:cs="Times New Roman"/>
           <w:b/>
         </w:rPr>
         <w:t>Swordfish Installation Steps:</w:t>
@@ -1253,7 +1516,6 @@
         <w:rPr>
           <w:rFonts w:ascii="Calibri" w:hAnsi="Calibri" w:cs="Calibri"/>
         </w:rPr>
-        <w:lastRenderedPageBreak/>
         <w:t>Fig</w:t>
       </w:r>
       <w:proofErr w:type="gramStart"/>
@@ -1367,6 +1629,7 @@
         <w:rPr>
           <w:noProof/>
         </w:rPr>
+        <w:lastRenderedPageBreak/>
         <w:drawing>
           <wp:inline distT="0" distB="0" distL="0" distR="0" wp14:anchorId="43C02BEF" wp14:editId="3E624475">
             <wp:extent cx="5943600" cy="2563495"/>
@@ -1442,19 +1705,10 @@
           <w:rFonts w:ascii="Calibri" w:hAnsi="Calibri" w:cs="Calibri"/>
         </w:rPr>
       </w:pPr>
-    </w:p>
-    <w:p>
-      <w:pPr>
-        <w:pStyle w:val="ListParagraph"/>
-        <w:rPr>
-          <w:rFonts w:ascii="Calibri" w:hAnsi="Calibri" w:cs="Calibri"/>
-        </w:rPr>
-      </w:pPr>
-      <w:r>
-        <w:rPr>
-          <w:rFonts w:ascii="Calibri" w:hAnsi="Calibri" w:cs="Calibri"/>
-        </w:rPr>
-        <w:lastRenderedPageBreak/>
+      <w:r>
+        <w:rPr>
+          <w:rFonts w:ascii="Calibri" w:hAnsi="Calibri" w:cs="Calibri"/>
+        </w:rPr>
         <w:t>Fig</w:t>
       </w:r>
       <w:proofErr w:type="gramStart"/>
@@ -1529,14 +1783,23 @@
     <w:p>
       <w:pPr>
         <w:rPr>
-          <w:rFonts w:ascii="Calibri" w:hAnsi="Calibri" w:cs="Calibri"/>
+          <w:rFonts w:ascii="Times New Roman" w:hAnsi="Times New Roman" w:cs="Times New Roman"/>
           <w:b/>
           <w:sz w:val="24"/>
         </w:rPr>
       </w:pPr>
       <w:r>
         <w:rPr>
-          <w:rFonts w:ascii="Calibri" w:hAnsi="Calibri" w:cs="Calibri"/>
+          <w:rFonts w:ascii="Times New Roman" w:hAnsi="Times New Roman" w:cs="Times New Roman"/>
+          <w:b/>
+          <w:sz w:val="24"/>
+        </w:rPr>
+        <w:lastRenderedPageBreak/>
+        <w:t xml:space="preserve">1.2.2 </w:t>
+      </w:r>
+      <w:r>
+        <w:rPr>
+          <w:rFonts w:ascii="Times New Roman" w:hAnsi="Times New Roman" w:cs="Times New Roman"/>
           <w:b/>
           <w:sz w:val="24"/>
         </w:rPr>
@@ -2034,51 +2297,203 @@
           <w:rFonts w:ascii="Calibri" w:hAnsi="Calibri" w:cs="Calibri"/>
           <w:b/>
           <w:color w:val="24292E"/>
-          <w:sz w:val="28"/>
-          <w:shd w:val="clear" w:color="auto" w:fill="FFFFFF"/>
-        </w:rPr>
-      </w:pPr>
-    </w:p>
-    <w:p>
-      <w:pPr>
-        <w:ind w:firstLine="720"/>
-        <w:rPr>
-          <w:rFonts w:ascii="Calibri" w:hAnsi="Calibri" w:cs="Calibri"/>
-          <w:b/>
-          <w:color w:val="24292E"/>
-          <w:sz w:val="28"/>
-          <w:shd w:val="clear" w:color="auto" w:fill="FFFFFF"/>
-        </w:rPr>
-      </w:pPr>
-      <w:r>
-        <w:rPr>
-          <w:rFonts w:ascii="Calibri" w:hAnsi="Calibri" w:cs="Calibri"/>
-          <w:b/>
-          <w:color w:val="24292E"/>
-          <w:sz w:val="28"/>
-          <w:shd w:val="clear" w:color="auto" w:fill="FFFFFF"/>
-        </w:rPr>
-        <w:t>Windows Installation Steps:</w:t>
-      </w:r>
-    </w:p>
-    <w:p>
-      <w:pPr>
-        <w:rPr>
-          <w:rFonts w:ascii="Calibri" w:hAnsi="Calibri" w:cs="Calibri"/>
-          <w:b/>
-          <w:color w:val="24292E"/>
-          <w:sz w:val="28"/>
-          <w:shd w:val="clear" w:color="auto" w:fill="FFFFFF"/>
-        </w:rPr>
-      </w:pPr>
-    </w:p>
-    <w:p>
-      <w:pPr>
-        <w:rPr>
-          <w:rFonts w:ascii="Calibri" w:hAnsi="Calibri" w:cs="Calibri"/>
-          <w:b/>
           <w:sz w:val="24"/>
           <w:szCs w:val="24"/>
+          <w:shd w:val="clear" w:color="auto" w:fill="FFFFFF"/>
+        </w:rPr>
+      </w:pPr>
+    </w:p>
+    <w:p>
+      <w:pPr>
+        <w:rPr>
+          <w:rFonts w:ascii="Calibri" w:hAnsi="Calibri" w:cs="Calibri"/>
+          <w:b/>
+          <w:color w:val="24292E"/>
+          <w:sz w:val="28"/>
+          <w:shd w:val="clear" w:color="auto" w:fill="FFFFFF"/>
+        </w:rPr>
+      </w:pPr>
+    </w:p>
+    <w:p>
+      <w:pPr>
+        <w:rPr>
+          <w:rFonts w:ascii="Calibri" w:hAnsi="Calibri" w:cs="Calibri"/>
+          <w:b/>
+          <w:color w:val="24292E"/>
+          <w:sz w:val="28"/>
+          <w:shd w:val="clear" w:color="auto" w:fill="FFFFFF"/>
+        </w:rPr>
+      </w:pPr>
+      <w:r>
+        <w:rPr>
+          <w:rFonts w:ascii="Calibri" w:hAnsi="Calibri" w:cs="Calibri"/>
+          <w:b/>
+          <w:color w:val="24292E"/>
+          <w:sz w:val="28"/>
+          <w:shd w:val="clear" w:color="auto" w:fill="FFFFFF"/>
+        </w:rPr>
+        <w:tab/>
+      </w:r>
+    </w:p>
+    <w:p>
+      <w:pPr>
+        <w:rPr>
+          <w:rFonts w:ascii="Calibri" w:hAnsi="Calibri" w:cs="Calibri"/>
+          <w:b/>
+          <w:color w:val="24292E"/>
+          <w:sz w:val="28"/>
+          <w:shd w:val="clear" w:color="auto" w:fill="FFFFFF"/>
+        </w:rPr>
+      </w:pPr>
+    </w:p>
+    <w:p>
+      <w:pPr>
+        <w:rPr>
+          <w:rFonts w:ascii="Calibri" w:hAnsi="Calibri" w:cs="Calibri"/>
+          <w:b/>
+          <w:color w:val="24292E"/>
+          <w:sz w:val="28"/>
+          <w:shd w:val="clear" w:color="auto" w:fill="FFFFFF"/>
+        </w:rPr>
+      </w:pPr>
+    </w:p>
+    <w:p>
+      <w:pPr>
+        <w:rPr>
+          <w:rFonts w:ascii="Calibri" w:hAnsi="Calibri" w:cs="Calibri"/>
+          <w:b/>
+          <w:color w:val="24292E"/>
+          <w:sz w:val="28"/>
+          <w:shd w:val="clear" w:color="auto" w:fill="FFFFFF"/>
+        </w:rPr>
+      </w:pPr>
+    </w:p>
+    <w:p>
+      <w:pPr>
+        <w:rPr>
+          <w:rFonts w:ascii="Calibri" w:hAnsi="Calibri" w:cs="Calibri"/>
+          <w:b/>
+          <w:color w:val="24292E"/>
+          <w:sz w:val="28"/>
+          <w:shd w:val="clear" w:color="auto" w:fill="FFFFFF"/>
+        </w:rPr>
+      </w:pPr>
+    </w:p>
+    <w:p>
+      <w:pPr>
+        <w:rPr>
+          <w:rFonts w:ascii="Calibri" w:hAnsi="Calibri" w:cs="Calibri"/>
+          <w:b/>
+          <w:color w:val="24292E"/>
+          <w:sz w:val="28"/>
+          <w:shd w:val="clear" w:color="auto" w:fill="FFFFFF"/>
+        </w:rPr>
+      </w:pPr>
+    </w:p>
+    <w:p>
+      <w:pPr>
+        <w:rPr>
+          <w:rFonts w:ascii="Calibri" w:hAnsi="Calibri" w:cs="Calibri"/>
+          <w:b/>
+          <w:color w:val="24292E"/>
+          <w:sz w:val="28"/>
+          <w:shd w:val="clear" w:color="auto" w:fill="FFFFFF"/>
+        </w:rPr>
+      </w:pPr>
+    </w:p>
+    <w:p>
+      <w:pPr>
+        <w:rPr>
+          <w:rFonts w:ascii="Calibri" w:hAnsi="Calibri" w:cs="Calibri"/>
+          <w:b/>
+          <w:color w:val="24292E"/>
+          <w:sz w:val="28"/>
+          <w:shd w:val="clear" w:color="auto" w:fill="FFFFFF"/>
+        </w:rPr>
+      </w:pPr>
+    </w:p>
+    <w:p>
+      <w:pPr>
+        <w:rPr>
+          <w:rFonts w:ascii="Calibri" w:hAnsi="Calibri" w:cs="Calibri"/>
+          <w:b/>
+          <w:color w:val="24292E"/>
+          <w:sz w:val="28"/>
+          <w:shd w:val="clear" w:color="auto" w:fill="FFFFFF"/>
+        </w:rPr>
+      </w:pPr>
+    </w:p>
+    <w:p>
+      <w:pPr>
+        <w:rPr>
+          <w:rFonts w:ascii="Calibri" w:hAnsi="Calibri" w:cs="Calibri"/>
+          <w:b/>
+          <w:color w:val="24292E"/>
+          <w:sz w:val="28"/>
+          <w:shd w:val="clear" w:color="auto" w:fill="FFFFFF"/>
+        </w:rPr>
+      </w:pPr>
+    </w:p>
+    <w:p>
+      <w:pPr>
+        <w:rPr>
+          <w:rFonts w:ascii="Calibri" w:hAnsi="Calibri" w:cs="Calibri"/>
+          <w:b/>
+          <w:color w:val="24292E"/>
+          <w:sz w:val="28"/>
+          <w:shd w:val="clear" w:color="auto" w:fill="FFFFFF"/>
+        </w:rPr>
+      </w:pPr>
+    </w:p>
+    <w:p>
+      <w:pPr>
+        <w:rPr>
+          <w:rFonts w:ascii="Calibri" w:hAnsi="Calibri" w:cs="Calibri"/>
+          <w:b/>
+          <w:color w:val="24292E"/>
+          <w:sz w:val="28"/>
+          <w:shd w:val="clear" w:color="auto" w:fill="FFFFFF"/>
+        </w:rPr>
+      </w:pPr>
+      <w:proofErr w:type="gramStart"/>
+      <w:r>
+        <w:rPr>
+          <w:rFonts w:ascii="Calibri" w:hAnsi="Calibri" w:cs="Calibri"/>
+          <w:b/>
+          <w:color w:val="24292E"/>
+          <w:sz w:val="28"/>
+          <w:shd w:val="clear" w:color="auto" w:fill="FFFFFF"/>
+        </w:rPr>
+        <w:t>2.</w:t>
+      </w:r>
+      <w:r>
+        <w:rPr>
+          <w:rFonts w:ascii="Calibri" w:hAnsi="Calibri" w:cs="Calibri"/>
+          <w:b/>
+          <w:color w:val="24292E"/>
+          <w:sz w:val="28"/>
+          <w:shd w:val="clear" w:color="auto" w:fill="FFFFFF"/>
+        </w:rPr>
+        <w:t>Windows</w:t>
+      </w:r>
+      <w:proofErr w:type="gramEnd"/>
+      <w:r>
+        <w:rPr>
+          <w:rFonts w:ascii="Calibri" w:hAnsi="Calibri" w:cs="Calibri"/>
+          <w:b/>
+          <w:color w:val="24292E"/>
+          <w:sz w:val="28"/>
+          <w:shd w:val="clear" w:color="auto" w:fill="FFFFFF"/>
+        </w:rPr>
+        <w:t xml:space="preserve"> Installation Steps:</w:t>
+      </w:r>
+    </w:p>
+    <w:p>
+      <w:pPr>
+        <w:rPr>
+          <w:rFonts w:ascii="Calibri" w:hAnsi="Calibri" w:cs="Calibri"/>
+          <w:b/>
+          <w:sz w:val="24"/>
         </w:rPr>
       </w:pPr>
     </w:p>
@@ -2149,6 +2564,11 @@
           <w:ilvl w:val="0"/>
           <w:numId w:val="6"/>
         </w:numPr>
+        <w:rPr>
+          <w:rStyle w:val="Hyperlink"/>
+          <w:color w:val="auto"/>
+          <w:u w:val="none"/>
+        </w:rPr>
       </w:pPr>
       <w:hyperlink r:id="rId15" w:history="1">
         <w:r>
@@ -2533,17 +2953,18 @@
       </w:r>
     </w:p>
     <w:p/>
-    <w:p>
-      <w:pPr>
-        <w:rPr>
-          <w:b/>
-        </w:rPr>
-      </w:pPr>
-      <w:r>
-        <w:rPr>
-          <w:b/>
-        </w:rPr>
-        <w:lastRenderedPageBreak/>
+    <w:p/>
+    <w:p/>
+    <w:p>
+      <w:pPr>
+        <w:rPr>
+          <w:b/>
+        </w:rPr>
+      </w:pPr>
+      <w:r>
+        <w:rPr>
+          <w:b/>
+        </w:rPr>
         <w:t>Fig</w:t>
       </w:r>
       <w:proofErr w:type="gramStart"/>
@@ -2690,7 +3111,6 @@
         <w:rPr>
           <w:sz w:val="24"/>
         </w:rPr>
-        <w:lastRenderedPageBreak/>
         <w:t>PIP Install:</w:t>
       </w:r>
     </w:p>
@@ -2957,14 +3377,19 @@
         </w:rPr>
         <w:t xml:space="preserve"> </w:t>
       </w:r>
-      <w:bookmarkStart w:id="0" w:name="_GoBack"/>
-      <w:bookmarkEnd w:id="0"/>
-      <w:r>
-        <w:rPr>
-          <w:rFonts w:ascii="Calibri" w:hAnsi="Calibri" w:cs="Calibri"/>
-          <w:b/>
-        </w:rPr>
-        <w:t>requiremants.txt</w:t>
+      <w:r>
+        <w:rPr>
+          <w:rFonts w:ascii="Calibri" w:hAnsi="Calibri" w:cs="Calibri"/>
+          <w:b/>
+        </w:rPr>
+        <w:t>requireme</w:t>
+      </w:r>
+      <w:r>
+        <w:rPr>
+          <w:rFonts w:ascii="Calibri" w:hAnsi="Calibri" w:cs="Calibri"/>
+          <w:b/>
+        </w:rPr>
+        <w:t>nts.txt</w:t>
       </w:r>
     </w:p>
     <w:p>
@@ -3007,102 +3432,374 @@
     </w:p>
     <w:p>
       <w:pPr>
+        <w:rPr>
+          <w:rFonts w:ascii="Calibri" w:hAnsi="Calibri" w:cs="Calibri"/>
+          <w:b/>
+          <w:sz w:val="28"/>
+          <w:szCs w:val="28"/>
+        </w:rPr>
+      </w:pPr>
+      <w:r>
+        <w:rPr>
+          <w:rFonts w:ascii="Calibri" w:hAnsi="Calibri" w:cs="Calibri"/>
+          <w:b/>
+          <w:sz w:val="28"/>
+          <w:szCs w:val="28"/>
+        </w:rPr>
+        <w:t>Python 3.6 installations Steps</w:t>
+      </w:r>
+      <w:r>
+        <w:rPr>
+          <w:rFonts w:ascii="Calibri" w:hAnsi="Calibri" w:cs="Calibri"/>
+          <w:b/>
+          <w:sz w:val="28"/>
+          <w:szCs w:val="28"/>
+        </w:rPr>
+        <w:t>:</w:t>
+      </w:r>
+    </w:p>
+    <w:p>
+      <w:pPr>
+        <w:rPr>
+          <w:rFonts w:ascii="Calibri" w:hAnsi="Calibri" w:cs="Calibri"/>
+          <w:sz w:val="24"/>
+        </w:rPr>
+      </w:pPr>
+    </w:p>
+    <w:p>
+      <w:pPr>
+        <w:rPr>
+          <w:rFonts w:ascii="Calibri" w:hAnsi="Calibri" w:cs="Calibri"/>
+          <w:sz w:val="24"/>
+        </w:rPr>
+      </w:pPr>
+      <w:r>
+        <w:rPr>
+          <w:rFonts w:ascii="Calibri" w:hAnsi="Calibri" w:cs="Calibri"/>
+          <w:sz w:val="24"/>
+        </w:rPr>
+        <w:t>Download python 3.6 and install in local machine.</w:t>
+      </w:r>
+    </w:p>
+    <w:p>
+      <w:pPr>
+        <w:pStyle w:val="ListParagraph"/>
+        <w:numPr>
+          <w:ilvl w:val="0"/>
+          <w:numId w:val="16"/>
+        </w:numPr>
+        <w:rPr>
+          <w:rFonts w:ascii="Calibri" w:hAnsi="Calibri" w:cs="Calibri"/>
+          <w:sz w:val="24"/>
+        </w:rPr>
+      </w:pPr>
+      <w:hyperlink r:id="rId20" w:tgtFrame="_blank" w:history="1">
+        <w:r>
+          <w:rPr>
+            <w:rStyle w:val="Hyperlink"/>
+            <w:rFonts w:ascii="Segoe UI" w:hAnsi="Segoe UI" w:cs="Segoe UI"/>
+            <w:sz w:val="20"/>
+            <w:szCs w:val="20"/>
+            <w:shd w:val="clear" w:color="auto" w:fill="FFFFFF"/>
+          </w:rPr>
+          <w:t>https://www.python.org/ftp/python/3.6.4/python-3.6.4-amd64.exe</w:t>
+        </w:r>
+      </w:hyperlink>
+    </w:p>
+    <w:p>
+      <w:pPr>
+        <w:rPr>
+          <w:rFonts w:ascii="Calibri" w:hAnsi="Calibri" w:cs="Calibri"/>
+          <w:sz w:val="24"/>
+        </w:rPr>
+      </w:pPr>
+      <w:r>
+        <w:rPr>
+          <w:rFonts w:ascii="Calibri" w:hAnsi="Calibri" w:cs="Calibri"/>
+          <w:sz w:val="24"/>
+        </w:rPr>
+        <w:t>Create</w:t>
+      </w:r>
+      <w:r>
+        <w:rPr>
+          <w:rFonts w:ascii="Calibri" w:hAnsi="Calibri" w:cs="Calibri"/>
+          <w:sz w:val="24"/>
+        </w:rPr>
+        <w:t xml:space="preserve"> environment variable and set path</w:t>
+      </w:r>
+    </w:p>
+    <w:p>
+      <w:pPr>
+        <w:pStyle w:val="ListParagraph"/>
+        <w:numPr>
+          <w:ilvl w:val="0"/>
+          <w:numId w:val="16"/>
+        </w:numPr>
+        <w:rPr>
+          <w:rFonts w:ascii="Calibri" w:hAnsi="Calibri" w:cs="Calibri"/>
+        </w:rPr>
+      </w:pPr>
+      <w:r>
+        <w:rPr>
+          <w:rFonts w:ascii="Calibri" w:hAnsi="Calibri" w:cs="Calibri"/>
+        </w:rPr>
+        <w:t>C:\&gt;set PATH=C:\Program Files\Python 3.6;%PATH%</w:t>
+      </w:r>
+    </w:p>
+    <w:p>
+      <w:pPr>
+        <w:pStyle w:val="ListParagraph"/>
+        <w:numPr>
+          <w:ilvl w:val="0"/>
+          <w:numId w:val="16"/>
+        </w:numPr>
+        <w:rPr>
+          <w:rFonts w:ascii="Calibri" w:hAnsi="Calibri" w:cs="Calibri"/>
+        </w:rPr>
+      </w:pPr>
+      <w:r>
+        <w:rPr>
+          <w:rFonts w:ascii="Calibri" w:hAnsi="Calibri" w:cs="Calibri"/>
+        </w:rPr>
+        <w:t>C:\&gt;set PYTHONPATH=%PYTHONPATH%;C:\My_python_lib</w:t>
+      </w:r>
+    </w:p>
+    <w:p>
+      <w:pPr>
+        <w:pStyle w:val="ListParagraph"/>
+        <w:numPr>
+          <w:ilvl w:val="0"/>
+          <w:numId w:val="16"/>
+        </w:numPr>
+        <w:rPr>
+          <w:rFonts w:ascii="Calibri" w:hAnsi="Calibri" w:cs="Calibri"/>
+        </w:rPr>
+      </w:pPr>
+      <w:r>
+        <w:rPr>
+          <w:rFonts w:ascii="Calibri" w:hAnsi="Calibri" w:cs="Calibri"/>
+        </w:rPr>
+        <w:t>C:\&gt;python</w:t>
+      </w:r>
+    </w:p>
+    <w:p>
+      <w:pPr>
+        <w:rPr>
+          <w:rFonts w:ascii="Calibri" w:hAnsi="Calibri" w:cs="Calibri"/>
+          <w:b/>
+        </w:rPr>
+      </w:pPr>
+    </w:p>
+    <w:p>
+      <w:pPr>
+        <w:rPr>
+          <w:rFonts w:ascii="Calibri" w:hAnsi="Calibri" w:cs="Calibri"/>
+        </w:rPr>
+      </w:pPr>
+      <w:r>
+        <w:rPr>
+          <w:rFonts w:ascii="Calibri" w:hAnsi="Calibri" w:cs="Calibri"/>
+          <w:b/>
+        </w:rPr>
+        <w:t>Install Dependencies</w:t>
+      </w:r>
+      <w:r>
+        <w:rPr>
+          <w:rFonts w:ascii="Calibri" w:hAnsi="Calibri" w:cs="Calibri"/>
+        </w:rPr>
+        <w:t>:</w:t>
+      </w:r>
+    </w:p>
+    <w:p>
+      <w:pPr>
+        <w:rPr>
+          <w:rFonts w:ascii="Calibri" w:hAnsi="Calibri" w:cs="Calibri"/>
+        </w:rPr>
+      </w:pPr>
+      <w:r>
+        <w:rPr>
+          <w:rFonts w:ascii="Calibri" w:hAnsi="Calibri" w:cs="Calibri"/>
+        </w:rPr>
+        <w:tab/>
+        <w:t xml:space="preserve">Run the following steps to install </w:t>
+      </w:r>
+      <w:proofErr w:type="gramStart"/>
+      <w:r>
+        <w:rPr>
+          <w:rFonts w:ascii="Calibri" w:hAnsi="Calibri" w:cs="Calibri"/>
+        </w:rPr>
+        <w:t>python  pip</w:t>
+      </w:r>
+      <w:proofErr w:type="gramEnd"/>
+      <w:r>
+        <w:rPr>
+          <w:rFonts w:ascii="Calibri" w:hAnsi="Calibri" w:cs="Calibri"/>
+        </w:rPr>
+        <w:t xml:space="preserve"> and other dependencies .</w:t>
+      </w:r>
+    </w:p>
+    <w:p>
+      <w:pPr>
+        <w:rPr>
+          <w:rFonts w:ascii="Calibri" w:hAnsi="Calibri" w:cs="Calibri"/>
+        </w:rPr>
+      </w:pPr>
+      <w:r>
+        <w:rPr>
+          <w:rFonts w:ascii="Calibri" w:hAnsi="Calibri" w:cs="Calibri"/>
+        </w:rPr>
+        <w:tab/>
+      </w:r>
+      <w:proofErr w:type="gramStart"/>
+      <w:r>
+        <w:rPr>
+          <w:rFonts w:ascii="Calibri" w:hAnsi="Calibri" w:cs="Calibri"/>
+          <w:b/>
+        </w:rPr>
+        <w:t>“</w:t>
+      </w:r>
+      <w:r>
+        <w:rPr>
+          <w:rFonts w:ascii="Calibri" w:hAnsi="Calibri" w:cs="Calibri"/>
+          <w:b/>
+        </w:rPr>
+        <w:t xml:space="preserve"> </w:t>
+      </w:r>
+      <w:r>
+        <w:rPr>
+          <w:rFonts w:ascii="Calibri" w:hAnsi="Calibri" w:cs="Calibri"/>
+        </w:rPr>
+        <w:t>python</w:t>
+      </w:r>
+      <w:proofErr w:type="gramEnd"/>
+      <w:r>
+        <w:rPr>
+          <w:rFonts w:ascii="Calibri" w:hAnsi="Calibri" w:cs="Calibri"/>
+        </w:rPr>
+        <w:t xml:space="preserve"> -m pip  install flask </w:t>
+      </w:r>
+      <w:proofErr w:type="spellStart"/>
+      <w:r>
+        <w:rPr>
+          <w:rFonts w:ascii="Calibri" w:hAnsi="Calibri" w:cs="Calibri"/>
+        </w:rPr>
+        <w:t>setuptools</w:t>
+      </w:r>
+      <w:proofErr w:type="spellEnd"/>
+      <w:r>
+        <w:rPr>
+          <w:rFonts w:ascii="Calibri" w:hAnsi="Calibri" w:cs="Calibri"/>
+        </w:rPr>
+        <w:t xml:space="preserve"> </w:t>
+      </w:r>
+      <w:proofErr w:type="spellStart"/>
+      <w:r>
+        <w:rPr>
+          <w:rFonts w:ascii="Calibri" w:hAnsi="Calibri" w:cs="Calibri"/>
+        </w:rPr>
+        <w:t>markupsafe</w:t>
+      </w:r>
+      <w:proofErr w:type="spellEnd"/>
+      <w:r>
+        <w:rPr>
+          <w:rFonts w:ascii="Calibri" w:hAnsi="Calibri" w:cs="Calibri"/>
+        </w:rPr>
+        <w:t xml:space="preserve"> </w:t>
+      </w:r>
+      <w:proofErr w:type="spellStart"/>
+      <w:r>
+        <w:rPr>
+          <w:rFonts w:ascii="Calibri" w:hAnsi="Calibri" w:cs="Calibri"/>
+        </w:rPr>
+        <w:t>itsdangerous</w:t>
+      </w:r>
+      <w:proofErr w:type="spellEnd"/>
+      <w:r>
+        <w:rPr>
+          <w:rFonts w:ascii="Calibri" w:hAnsi="Calibri" w:cs="Calibri"/>
+        </w:rPr>
+        <w:t xml:space="preserve"> aniso8601 </w:t>
+      </w:r>
+      <w:proofErr w:type="spellStart"/>
+      <w:r>
+        <w:rPr>
+          <w:rFonts w:ascii="Calibri" w:hAnsi="Calibri" w:cs="Calibri"/>
+        </w:rPr>
+        <w:t>pytz</w:t>
+      </w:r>
+      <w:proofErr w:type="spellEnd"/>
+      <w:r>
+        <w:rPr>
+          <w:rFonts w:ascii="Calibri" w:hAnsi="Calibri" w:cs="Calibri"/>
+        </w:rPr>
+        <w:t xml:space="preserve"> </w:t>
+      </w:r>
+      <w:proofErr w:type="spellStart"/>
+      <w:r>
+        <w:rPr>
+          <w:rFonts w:ascii="Calibri" w:hAnsi="Calibri" w:cs="Calibri"/>
+        </w:rPr>
+        <w:t>flask_httpauth</w:t>
+      </w:r>
+      <w:proofErr w:type="spellEnd"/>
+      <w:r>
+        <w:rPr>
+          <w:rFonts w:ascii="Calibri" w:hAnsi="Calibri" w:cs="Calibri"/>
+        </w:rPr>
+        <w:t xml:space="preserve"> requests </w:t>
+      </w:r>
+      <w:proofErr w:type="spellStart"/>
+      <w:r>
+        <w:rPr>
+          <w:rFonts w:ascii="Calibri" w:hAnsi="Calibri" w:cs="Calibri"/>
+        </w:rPr>
+        <w:t>flask_restful</w:t>
+      </w:r>
+      <w:proofErr w:type="spellEnd"/>
+      <w:r>
+        <w:rPr>
+          <w:rFonts w:ascii="Calibri" w:hAnsi="Calibri" w:cs="Calibri"/>
+        </w:rPr>
+        <w:t xml:space="preserve"> </w:t>
+      </w:r>
+      <w:proofErr w:type="spellStart"/>
+      <w:r>
+        <w:rPr>
+          <w:rFonts w:ascii="Calibri" w:hAnsi="Calibri" w:cs="Calibri"/>
+        </w:rPr>
+        <w:t>StringGenerator</w:t>
+      </w:r>
+      <w:proofErr w:type="spellEnd"/>
+      <w:r>
+        <w:rPr>
+          <w:rFonts w:ascii="Calibri" w:hAnsi="Calibri" w:cs="Calibri"/>
+        </w:rPr>
+        <w:t xml:space="preserve"> urllib3 six</w:t>
+      </w:r>
+      <w:r>
+        <w:rPr>
+          <w:rFonts w:ascii="Calibri" w:hAnsi="Calibri" w:cs="Calibri"/>
+        </w:rPr>
+        <w:t xml:space="preserve"> </w:t>
+      </w:r>
+      <w:r>
+        <w:rPr>
+          <w:rFonts w:ascii="Calibri" w:hAnsi="Calibri" w:cs="Calibri"/>
+          <w:b/>
+        </w:rPr>
+        <w:t>”</w:t>
+      </w:r>
+    </w:p>
+    <w:p>
+      <w:pPr>
         <w:ind w:firstLine="720"/>
         <w:rPr>
           <w:rFonts w:ascii="Calibri" w:hAnsi="Calibri" w:cs="Calibri"/>
           <w:b/>
         </w:rPr>
       </w:pPr>
-    </w:p>
-    <w:p>
-      <w:pPr>
-        <w:ind w:firstLine="720"/>
-        <w:rPr>
-          <w:rFonts w:ascii="Calibri" w:hAnsi="Calibri" w:cs="Calibri"/>
-          <w:b/>
-        </w:rPr>
-      </w:pPr>
-    </w:p>
-    <w:p>
-      <w:pPr>
-        <w:ind w:firstLine="720"/>
-        <w:rPr>
-          <w:rFonts w:ascii="Calibri" w:hAnsi="Calibri" w:cs="Calibri"/>
-          <w:b/>
-        </w:rPr>
-      </w:pPr>
-    </w:p>
-    <w:p>
-      <w:pPr>
-        <w:ind w:firstLine="720"/>
-        <w:rPr>
-          <w:rFonts w:ascii="Calibri" w:hAnsi="Calibri" w:cs="Calibri"/>
-          <w:b/>
-        </w:rPr>
-      </w:pPr>
-    </w:p>
-    <w:p>
-      <w:pPr>
-        <w:ind w:firstLine="720"/>
-        <w:rPr>
-          <w:rFonts w:ascii="Calibri" w:hAnsi="Calibri" w:cs="Calibri"/>
-          <w:b/>
-        </w:rPr>
-      </w:pPr>
-    </w:p>
-    <w:p>
-      <w:pPr>
-        <w:ind w:firstLine="720"/>
-        <w:rPr>
-          <w:rFonts w:ascii="Calibri" w:hAnsi="Calibri" w:cs="Calibri"/>
-          <w:b/>
-        </w:rPr>
-      </w:pPr>
-    </w:p>
-    <w:p>
-      <w:pPr>
-        <w:ind w:firstLine="720"/>
-        <w:rPr>
-          <w:rFonts w:ascii="Calibri" w:hAnsi="Calibri" w:cs="Calibri"/>
-          <w:b/>
-        </w:rPr>
-      </w:pPr>
-    </w:p>
-    <w:p>
-      <w:pPr>
-        <w:ind w:firstLine="720"/>
-        <w:rPr>
-          <w:rFonts w:ascii="Calibri" w:hAnsi="Calibri" w:cs="Calibri"/>
-          <w:b/>
-        </w:rPr>
-      </w:pPr>
-    </w:p>
-    <w:p>
-      <w:pPr>
-        <w:ind w:firstLine="720"/>
-        <w:rPr>
-          <w:rFonts w:ascii="Calibri" w:hAnsi="Calibri" w:cs="Calibri"/>
-          <w:b/>
-        </w:rPr>
-      </w:pPr>
-    </w:p>
-    <w:p>
-      <w:pPr>
-        <w:ind w:firstLine="720"/>
-        <w:rPr>
-          <w:rFonts w:ascii="Calibri" w:hAnsi="Calibri" w:cs="Calibri"/>
-          <w:b/>
-        </w:rPr>
-      </w:pPr>
-    </w:p>
-    <w:p>
-      <w:pPr>
-        <w:ind w:left="720"/>
-        <w:rPr>
-          <w:sz w:val="24"/>
-          <w:szCs w:val="24"/>
-        </w:rPr>
-      </w:pPr>
+      <w:bookmarkStart w:id="0" w:name="_GoBack"/>
+      <w:bookmarkEnd w:id="0"/>
     </w:p>
     <w:sectPr>
       <w:pgSz w:w="12240" w:h="15840"/>
@@ -3390,6 +4087,119 @@
     </w:lvl>
   </w:abstractNum>
   <w:abstractNum w:abstractNumId="3">
+    <w:nsid w:val="34986350"/>
+    <w:multiLevelType w:val="hybridMultilevel"/>
+    <w:tmpl w:val="88A49B70"/>
+    <w:lvl w:ilvl="0" w:tplc="04090001">
+      <w:start w:val="1"/>
+      <w:numFmt w:val="bullet"/>
+      <w:lvlText w:val=""/>
+      <w:lvlJc w:val="left"/>
+      <w:pPr>
+        <w:ind w:left="720" w:hanging="360"/>
+      </w:pPr>
+      <w:rPr>
+        <w:rFonts w:ascii="Symbol" w:hAnsi="Symbol" w:hint="default"/>
+      </w:rPr>
+    </w:lvl>
+    <w:lvl w:ilvl="1" w:tplc="04090003" w:tentative="1">
+      <w:start w:val="1"/>
+      <w:numFmt w:val="bullet"/>
+      <w:lvlText w:val="o"/>
+      <w:lvlJc w:val="left"/>
+      <w:pPr>
+        <w:ind w:left="1440" w:hanging="360"/>
+      </w:pPr>
+      <w:rPr>
+        <w:rFonts w:ascii="Courier New" w:hAnsi="Courier New" w:cs="Courier New" w:hint="default"/>
+      </w:rPr>
+    </w:lvl>
+    <w:lvl w:ilvl="2" w:tplc="04090005" w:tentative="1">
+      <w:start w:val="1"/>
+      <w:numFmt w:val="bullet"/>
+      <w:lvlText w:val=""/>
+      <w:lvlJc w:val="left"/>
+      <w:pPr>
+        <w:ind w:left="2160" w:hanging="360"/>
+      </w:pPr>
+      <w:rPr>
+        <w:rFonts w:ascii="Wingdings" w:hAnsi="Wingdings" w:hint="default"/>
+      </w:rPr>
+    </w:lvl>
+    <w:lvl w:ilvl="3" w:tplc="04090001" w:tentative="1">
+      <w:start w:val="1"/>
+      <w:numFmt w:val="bullet"/>
+      <w:lvlText w:val=""/>
+      <w:lvlJc w:val="left"/>
+      <w:pPr>
+        <w:ind w:left="2880" w:hanging="360"/>
+      </w:pPr>
+      <w:rPr>
+        <w:rFonts w:ascii="Symbol" w:hAnsi="Symbol" w:hint="default"/>
+      </w:rPr>
+    </w:lvl>
+    <w:lvl w:ilvl="4" w:tplc="04090003" w:tentative="1">
+      <w:start w:val="1"/>
+      <w:numFmt w:val="bullet"/>
+      <w:lvlText w:val="o"/>
+      <w:lvlJc w:val="left"/>
+      <w:pPr>
+        <w:ind w:left="3600" w:hanging="360"/>
+      </w:pPr>
+      <w:rPr>
+        <w:rFonts w:ascii="Courier New" w:hAnsi="Courier New" w:cs="Courier New" w:hint="default"/>
+      </w:rPr>
+    </w:lvl>
+    <w:lvl w:ilvl="5" w:tplc="04090005" w:tentative="1">
+      <w:start w:val="1"/>
+      <w:numFmt w:val="bullet"/>
+      <w:lvlText w:val=""/>
+      <w:lvlJc w:val="left"/>
+      <w:pPr>
+        <w:ind w:left="4320" w:hanging="360"/>
+      </w:pPr>
+      <w:rPr>
+        <w:rFonts w:ascii="Wingdings" w:hAnsi="Wingdings" w:hint="default"/>
+      </w:rPr>
+    </w:lvl>
+    <w:lvl w:ilvl="6" w:tplc="04090001" w:tentative="1">
+      <w:start w:val="1"/>
+      <w:numFmt w:val="bullet"/>
+      <w:lvlText w:val=""/>
+      <w:lvlJc w:val="left"/>
+      <w:pPr>
+        <w:ind w:left="5040" w:hanging="360"/>
+      </w:pPr>
+      <w:rPr>
+        <w:rFonts w:ascii="Symbol" w:hAnsi="Symbol" w:hint="default"/>
+      </w:rPr>
+    </w:lvl>
+    <w:lvl w:ilvl="7" w:tplc="04090003" w:tentative="1">
+      <w:start w:val="1"/>
+      <w:numFmt w:val="bullet"/>
+      <w:lvlText w:val="o"/>
+      <w:lvlJc w:val="left"/>
+      <w:pPr>
+        <w:ind w:left="5760" w:hanging="360"/>
+      </w:pPr>
+      <w:rPr>
+        <w:rFonts w:ascii="Courier New" w:hAnsi="Courier New" w:cs="Courier New" w:hint="default"/>
+      </w:rPr>
+    </w:lvl>
+    <w:lvl w:ilvl="8" w:tplc="04090005" w:tentative="1">
+      <w:start w:val="1"/>
+      <w:numFmt w:val="bullet"/>
+      <w:lvlText w:val=""/>
+      <w:lvlJc w:val="left"/>
+      <w:pPr>
+        <w:ind w:left="6480" w:hanging="360"/>
+      </w:pPr>
+      <w:rPr>
+        <w:rFonts w:ascii="Wingdings" w:hAnsi="Wingdings" w:hint="default"/>
+      </w:rPr>
+    </w:lvl>
+  </w:abstractNum>
+  <w:abstractNum w:abstractNumId="4">
     <w:nsid w:val="3D330335"/>
     <w:multiLevelType w:val="hybridMultilevel"/>
     <w:tmpl w:val="704EF1B4"/>
@@ -3502,7 +4312,7 @@
       </w:rPr>
     </w:lvl>
   </w:abstractNum>
-  <w:abstractNum w:abstractNumId="4">
+  <w:abstractNum w:abstractNumId="5">
     <w:nsid w:val="41632C83"/>
     <w:multiLevelType w:val="hybridMultilevel"/>
     <w:tmpl w:val="A492E586"/>
@@ -3591,7 +4401,7 @@
       </w:pPr>
     </w:lvl>
   </w:abstractNum>
-  <w:abstractNum w:abstractNumId="5">
+  <w:abstractNum w:abstractNumId="6">
     <w:nsid w:val="585F03C7"/>
     <w:multiLevelType w:val="hybridMultilevel"/>
     <w:tmpl w:val="66A2CEC4"/>
@@ -3680,7 +4490,7 @@
       </w:pPr>
     </w:lvl>
   </w:abstractNum>
-  <w:abstractNum w:abstractNumId="6">
+  <w:abstractNum w:abstractNumId="7">
     <w:nsid w:val="60D81364"/>
     <w:multiLevelType w:val="hybridMultilevel"/>
     <w:tmpl w:val="4E4E787C"/>
@@ -3793,7 +4603,7 @@
       </w:rPr>
     </w:lvl>
   </w:abstractNum>
-  <w:abstractNum w:abstractNumId="7">
+  <w:abstractNum w:abstractNumId="8">
     <w:nsid w:val="6A231F34"/>
     <w:multiLevelType w:val="hybridMultilevel"/>
     <w:tmpl w:val="0BA63B44"/>
@@ -3906,7 +4716,7 @@
       </w:rPr>
     </w:lvl>
   </w:abstractNum>
-  <w:abstractNum w:abstractNumId="8">
+  <w:abstractNum w:abstractNumId="9">
     <w:nsid w:val="6F9B5FDD"/>
     <w:multiLevelType w:val="hybridMultilevel"/>
     <w:tmpl w:val="E5463172"/>
@@ -3992,7 +4802,7 @@
       </w:pPr>
     </w:lvl>
   </w:abstractNum>
-  <w:abstractNum w:abstractNumId="9">
+  <w:abstractNum w:abstractNumId="10">
     <w:nsid w:val="70926B7D"/>
     <w:multiLevelType w:val="hybridMultilevel"/>
     <w:tmpl w:val="E4CE763E"/>
@@ -4105,7 +4915,7 @@
       </w:rPr>
     </w:lvl>
   </w:abstractNum>
-  <w:abstractNum w:abstractNumId="10">
+  <w:abstractNum w:abstractNumId="11">
     <w:nsid w:val="74AD7149"/>
     <w:multiLevelType w:val="hybridMultilevel"/>
     <w:tmpl w:val="BCA0EEEE"/>
@@ -4218,7 +5028,7 @@
       </w:rPr>
     </w:lvl>
   </w:abstractNum>
-  <w:abstractNum w:abstractNumId="11">
+  <w:abstractNum w:abstractNumId="12">
     <w:nsid w:val="76CE0BBD"/>
     <w:multiLevelType w:val="hybridMultilevel"/>
     <w:tmpl w:val="9A30882A"/>
@@ -4331,7 +5141,7 @@
       </w:rPr>
     </w:lvl>
   </w:abstractNum>
-  <w:abstractNum w:abstractNumId="12">
+  <w:abstractNum w:abstractNumId="13">
     <w:nsid w:val="7B676248"/>
     <w:multiLevelType w:val="hybridMultilevel"/>
     <w:tmpl w:val="262CD3A8"/>
@@ -4420,7 +5230,7 @@
       </w:pPr>
     </w:lvl>
   </w:abstractNum>
-  <w:abstractNum w:abstractNumId="13">
+  <w:abstractNum w:abstractNumId="14">
     <w:nsid w:val="7B80396A"/>
     <w:multiLevelType w:val="hybridMultilevel"/>
     <w:tmpl w:val="A9FC9AFA"/>
@@ -4533,7 +5343,7 @@
       </w:rPr>
     </w:lvl>
   </w:abstractNum>
-  <w:abstractNum w:abstractNumId="14">
+  <w:abstractNum w:abstractNumId="15">
     <w:nsid w:val="7C3D0E9F"/>
     <w:multiLevelType w:val="hybridMultilevel"/>
     <w:tmpl w:val="592C622E"/>
@@ -4647,34 +5457,34 @@
     </w:lvl>
   </w:abstractNum>
   <w:num w:numId="1">
-    <w:abstractNumId w:val="12"/>
+    <w:abstractNumId w:val="13"/>
   </w:num>
   <w:num w:numId="2">
-    <w:abstractNumId w:val="4"/>
+    <w:abstractNumId w:val="5"/>
   </w:num>
   <w:num w:numId="3">
     <w:abstractNumId w:val="0"/>
   </w:num>
   <w:num w:numId="4">
-    <w:abstractNumId w:val="3"/>
+    <w:abstractNumId w:val="4"/>
   </w:num>
   <w:num w:numId="5">
-    <w:abstractNumId w:val="13"/>
+    <w:abstractNumId w:val="14"/>
   </w:num>
   <w:num w:numId="6">
+    <w:abstractNumId w:val="8"/>
+  </w:num>
+  <w:num w:numId="7">
+    <w:abstractNumId w:val="12"/>
+  </w:num>
+  <w:num w:numId="8">
     <w:abstractNumId w:val="7"/>
   </w:num>
-  <w:num w:numId="7">
-    <w:abstractNumId w:val="11"/>
-  </w:num>
-  <w:num w:numId="8">
-    <w:abstractNumId w:val="6"/>
-  </w:num>
   <w:num w:numId="9">
-    <w:abstractNumId w:val="9"/>
+    <w:abstractNumId w:val="10"/>
   </w:num>
   <w:num w:numId="10">
-    <w:abstractNumId w:val="14"/>
+    <w:abstractNumId w:val="15"/>
   </w:num>
   <w:num w:numId="11">
     <w:abstractNumId w:val="2"/>
@@ -4683,13 +5493,16 @@
     <w:abstractNumId w:val="1"/>
   </w:num>
   <w:num w:numId="13">
-    <w:abstractNumId w:val="10"/>
+    <w:abstractNumId w:val="11"/>
   </w:num>
   <w:num w:numId="14">
-    <w:abstractNumId w:val="8"/>
+    <w:abstractNumId w:val="9"/>
   </w:num>
   <w:num w:numId="15">
-    <w:abstractNumId w:val="5"/>
+    <w:abstractNumId w:val="6"/>
+  </w:num>
+  <w:num w:numId="16">
+    <w:abstractNumId w:val="3"/>
   </w:num>
 </w:numbering>
 </file>
